--- a/Entregas/Manual de Usuario.docx
+++ b/Entregas/Manual de Usuario.docx
@@ -355,7 +355,13 @@
         </w:sectPr>
       </w:pPr>
     </w:p>
-    <w:p/>
+    <w:p>
+      <w:pPr>
+        <w:rPr>
+          <w:lang w:val="es-CO"/>
+        </w:rPr>
+      </w:pPr>
+    </w:p>
     <w:p>
       <w:pPr>
         <w:rPr>
@@ -536,30 +542,56 @@
         </w:rPr>
         <w:t xml:space="preserve">El uso del sistema no requiere cuenta de usuario específica o clave de conexión particular, por lo que se indica que es de libre acceso y consulta para el público en general. Este modelo se encuentra desplegado en línea y se puede acceder por medio del siguiente </w:t>
       </w:r>
-      <w:hyperlink r:id="rId9" w:history="1">
-        <w:r>
-          <w:rPr>
-            <w:rStyle w:val="Hyperlink"/>
-            <w:lang w:val="es-CO"/>
-          </w:rPr>
-          <w:t>enlace</w:t>
-        </w:r>
-      </w:hyperlink>
+      <w:r>
+        <w:fldChar w:fldCharType="begin"/>
+      </w:r>
+      <w:r>
+        <w:rPr>
+          <w:lang w:val="es-CO"/>
+        </w:rPr>
+        <w:instrText>HYPERLINK "http://54.236.14.63:8050/"</w:instrText>
+      </w:r>
+      <w:r>
+        <w:fldChar w:fldCharType="separate"/>
+      </w:r>
+      <w:r>
+        <w:rPr>
+          <w:rStyle w:val="Hyperlink"/>
+          <w:lang w:val="es-CO"/>
+        </w:rPr>
+        <w:t>enlace</w:t>
+      </w:r>
+      <w:r>
+        <w:fldChar w:fldCharType="end"/>
+      </w:r>
       <w:r>
         <w:rPr>
           <w:lang w:val="es-CO"/>
         </w:rPr>
         <w:t xml:space="preserve"> de conexión (</w:t>
       </w:r>
-      <w:hyperlink r:id="rId10" w:history="1">
-        <w:r>
-          <w:rPr>
-            <w:rStyle w:val="Hyperlink"/>
-            <w:lang w:val="es-CO"/>
-          </w:rPr>
-          <w:t>http://54.236.14.63:8050/</w:t>
-        </w:r>
-      </w:hyperlink>
+      <w:r>
+        <w:fldChar w:fldCharType="begin"/>
+      </w:r>
+      <w:r>
+        <w:rPr>
+          <w:lang w:val="es-CO"/>
+        </w:rPr>
+        <w:instrText>HYPERLINK "http://54.236.14.63:8050/"</w:instrText>
+      </w:r>
+      <w:r>
+        <w:fldChar w:fldCharType="separate"/>
+      </w:r>
+      <w:r>
+        <w:rPr>
+          <w:rStyle w:val="Hyperlink"/>
+          <w:lang w:val="es-CO"/>
+        </w:rPr>
+        <w:t>http://54.236.14.63:8050/</w:t>
+      </w:r>
+      <w:r>
+        <w:fldChar w:fldCharType="end"/>
+      </w:r>
       <w:r>
         <w:rPr>
           <w:lang w:val="es-CO"/>
@@ -582,6 +614,7 @@
       </w:pPr>
       <w:r>
         <w:rPr>
+          <w:noProof/>
           <w:lang w:val="es-CO"/>
         </w:rPr>
         <w:drawing>
@@ -600,7 +633,7 @@
                     <pic:cNvPicPr/>
                   </pic:nvPicPr>
                   <pic:blipFill>
-                    <a:blip r:embed="rId11"/>
+                    <a:blip r:embed="rId9"/>
                     <a:stretch>
                       <a:fillRect/>
                     </a:stretch>
@@ -666,6 +699,7 @@
       </w:pPr>
       <w:r>
         <w:rPr>
+          <w:noProof/>
           <w:lang w:val="es-CO"/>
         </w:rPr>
         <w:lastRenderedPageBreak/>
@@ -685,7 +719,7 @@
                     <pic:cNvPicPr/>
                   </pic:nvPicPr>
                   <pic:blipFill>
-                    <a:blip r:embed="rId12"/>
+                    <a:blip r:embed="rId10"/>
                     <a:stretch>
                       <a:fillRect/>
                     </a:stretch>
@@ -759,6 +793,7 @@
             </w:pPr>
             <w:r>
               <w:rPr>
+                <w:noProof/>
                 <w:lang w:val="es-CO"/>
               </w:rPr>
               <w:drawing>
@@ -777,7 +812,7 @@
                           <pic:cNvPicPr/>
                         </pic:nvPicPr>
                         <pic:blipFill>
-                          <a:blip r:embed="rId13"/>
+                          <a:blip r:embed="rId11"/>
                           <a:stretch>
                             <a:fillRect/>
                           </a:stretch>
@@ -890,6 +925,7 @@
               <w:t xml:space="preserve">Las demás variables, se ajustan sujetando el </w:t>
             </w:r>
             <w:proofErr w:type="spellStart"/>
+            <w:proofErr w:type="gramStart"/>
             <w:r>
               <w:rPr>
                 <w:lang w:val="es-CO"/>
@@ -897,6 +933,7 @@
               <w:t>click</w:t>
             </w:r>
             <w:proofErr w:type="spellEnd"/>
+            <w:proofErr w:type="gramEnd"/>
             <w:r>
               <w:rPr>
                 <w:lang w:val="es-CO"/>
@@ -944,6 +981,7 @@
               <w:t xml:space="preserve">dar </w:t>
             </w:r>
             <w:proofErr w:type="spellStart"/>
+            <w:proofErr w:type="gramStart"/>
             <w:r>
               <w:rPr>
                 <w:lang w:val="es-CO"/>
@@ -951,6 +989,7 @@
               <w:t>click</w:t>
             </w:r>
             <w:proofErr w:type="spellEnd"/>
+            <w:proofErr w:type="gramEnd"/>
             <w:r>
               <w:rPr>
                 <w:lang w:val="es-CO"/>
@@ -1025,7 +1064,21 @@
         <w:rPr>
           <w:lang w:val="es-CO"/>
         </w:rPr>
-        <w:t xml:space="preserve">En este aspecto lo más relevante es que el usuario pueda tener un entendimiento claro del comportamiento de su cultivo dadas las condiciones del mismo e interpretar el nivel del riesgo a que se encuentra expuesto a que dadas condiciones climatológicas adversas se pueda dar una perdida de la cosecha por medio del indicador establecido. </w:t>
+        <w:t xml:space="preserve">En este aspecto lo más relevante es que el usuario pueda tener un entendimiento claro del comportamiento de su cultivo dadas las condiciones </w:t>
+      </w:r>
+      <w:proofErr w:type="gramStart"/>
+      <w:r>
+        <w:rPr>
+          <w:lang w:val="es-CO"/>
+        </w:rPr>
+        <w:t>del mismo</w:t>
+      </w:r>
+      <w:proofErr w:type="gramEnd"/>
+      <w:r>
+        <w:rPr>
+          <w:lang w:val="es-CO"/>
+        </w:rPr>
+        <w:t xml:space="preserve"> e interpretar el nivel del riesgo a que se encuentra expuesto a que dadas condiciones climatológicas adversas se pueda dar una perdida de la cosecha por medio del indicador establecido. </w:t>
       </w:r>
     </w:p>
     <w:p>
@@ -1106,6 +1159,7 @@
       </w:pPr>
       <w:r>
         <w:rPr>
+          <w:noProof/>
           <w:lang w:val="es-CO"/>
         </w:rPr>
         <w:drawing>
@@ -1124,7 +1178,7 @@
                     <pic:cNvPicPr/>
                   </pic:nvPicPr>
                   <pic:blipFill>
-                    <a:blip r:embed="rId14"/>
+                    <a:blip r:embed="rId12"/>
                     <a:stretch>
                       <a:fillRect/>
                     </a:stretch>
@@ -1186,6 +1240,7 @@
       </w:pPr>
       <w:r>
         <w:rPr>
+          <w:noProof/>
           <w:lang w:val="es-CO"/>
         </w:rPr>
         <w:drawing>
@@ -1204,7 +1259,7 @@
                     <pic:cNvPicPr/>
                   </pic:nvPicPr>
                   <pic:blipFill>
-                    <a:blip r:embed="rId15"/>
+                    <a:blip r:embed="rId13"/>
                     <a:stretch>
                       <a:fillRect/>
                     </a:stretch>
@@ -1343,6 +1398,7 @@
       </w:pPr>
       <w:r>
         <w:rPr>
+          <w:noProof/>
           <w:lang w:val="es-CO"/>
         </w:rPr>
         <w:drawing>
@@ -1361,7 +1417,7 @@
                     <pic:cNvPicPr/>
                   </pic:nvPicPr>
                   <pic:blipFill>
-                    <a:blip r:embed="rId16"/>
+                    <a:blip r:embed="rId14"/>
                     <a:stretch>
                       <a:fillRect/>
                     </a:stretch>
@@ -1439,6 +1495,7 @@
       </w:pPr>
       <w:r>
         <w:rPr>
+          <w:noProof/>
           <w:lang w:val="es-CO"/>
         </w:rPr>
         <w:drawing>
@@ -1457,7 +1514,7 @@
                     <pic:cNvPicPr/>
                   </pic:nvPicPr>
                   <pic:blipFill>
-                    <a:blip r:embed="rId17"/>
+                    <a:blip r:embed="rId15"/>
                     <a:stretch>
                       <a:fillRect/>
                     </a:stretch>
@@ -1526,6 +1583,7 @@
       </w:pPr>
       <w:r>
         <w:rPr>
+          <w:noProof/>
           <w:lang w:val="es-CO"/>
         </w:rPr>
         <w:drawing>
@@ -1544,7 +1602,7 @@
                     <pic:cNvPicPr/>
                   </pic:nvPicPr>
                   <pic:blipFill>
-                    <a:blip r:embed="rId18"/>
+                    <a:blip r:embed="rId16"/>
                     <a:stretch>
                       <a:fillRect/>
                     </a:stretch>
@@ -1587,8 +1645,8 @@
       </w:pPr>
     </w:p>
     <w:sectPr>
-      <w:headerReference w:type="default" r:id="rId19"/>
-      <w:footerReference w:type="default" r:id="rId20"/>
+      <w:headerReference w:type="default" r:id="rId17"/>
+      <w:footerReference w:type="default" r:id="rId18"/>
       <w:pgSz w:w="12240" w:h="15840"/>
       <w:pgMar w:top="1440" w:right="1440" w:bottom="1440" w:left="1440" w:header="720" w:footer="720" w:gutter="0"/>
       <w:pgNumType w:start="1"/>

--- a/Entregas/Manual de Usuario.docx
+++ b/Entregas/Manual de Usuario.docx
@@ -1,89 +1,78 @@
 
 <file path=word/document.xml><?xml version="1.0" encoding="utf-8"?>
-<w:document xmlns:wpc="http://schemas.microsoft.com/office/word/2010/wordprocessingCanvas" xmlns:cx="http://schemas.microsoft.com/office/drawing/2014/chartex" xmlns:cx1="http://schemas.microsoft.com/office/drawing/2015/9/8/chartex" xmlns:cx2="http://schemas.microsoft.com/office/drawing/2015/10/21/chartex" xmlns:cx3="http://schemas.microsoft.com/office/drawing/2016/5/9/chartex" xmlns:cx4="http://schemas.microsoft.com/office/drawing/2016/5/10/chartex" xmlns:cx5="http://schemas.microsoft.com/office/drawing/2016/5/11/chartex" xmlns:cx6="http://schemas.microsoft.com/office/drawing/2016/5/12/chartex" xmlns:cx7="http://schemas.microsoft.com/office/drawing/2016/5/13/chartex" xmlns:cx8="http://schemas.microsoft.com/office/drawing/2016/5/14/chartex" xmlns:mc="http://schemas.openxmlformats.org/markup-compatibility/2006" xmlns:aink="http://schemas.microsoft.com/office/drawing/2016/ink" xmlns:am3d="http://schemas.microsoft.com/office/drawing/2017/model3d" xmlns:o="urn:schemas-microsoft-com:office:office" xmlns:oel="http://schemas.microsoft.com/office/2019/extlst" xmlns:r="http://schemas.openxmlformats.org/officeDocument/2006/relationships" xmlns:m="http://schemas.openxmlformats.org/officeDocument/2006/math" xmlns:v="urn:schemas-microsoft-com:vml" xmlns:wp14="http://schemas.microsoft.com/office/word/2010/wordprocessingDrawing" xmlns:wp="http://schemas.openxmlformats.org/drawingml/2006/wordprocessingDrawing" xmlns:w10="urn:schemas-microsoft-com:office:word" xmlns:w="http://schemas.openxmlformats.org/wordprocessingml/2006/main" xmlns:w14="http://schemas.microsoft.com/office/word/2010/wordml" xmlns:w15="http://schemas.microsoft.com/office/word/2012/wordml" xmlns:w16cex="http://schemas.microsoft.com/office/word/2018/wordml/cex" xmlns:w16cid="http://schemas.microsoft.com/office/word/2016/wordml/cid" xmlns:w16="http://schemas.microsoft.com/office/word/2018/wordml" xmlns:w16du="http://schemas.microsoft.com/office/word/2023/wordml/word16du" xmlns:w16sdtdh="http://schemas.microsoft.com/office/word/2020/wordml/sdtdatahash" xmlns:w16sdtfl="http://schemas.microsoft.com/office/word/2024/wordml/sdtformatlock" xmlns:w16se="http://schemas.microsoft.com/office/word/2015/wordml/symex" xmlns:wpg="http://schemas.microsoft.com/office/word/2010/wordprocessingGroup" xmlns:wpi="http://schemas.microsoft.com/office/word/2010/wordprocessingInk" xmlns:wne="http://schemas.microsoft.com/office/word/2006/wordml" xmlns:wps="http://schemas.microsoft.com/office/word/2010/wordprocessingShape" mc:Ignorable="w14 w15 w16se w16cid w16 w16cex w16sdtdh w16sdtfl w16du wp14">
+<w:document xmlns:wpc="http://schemas.microsoft.com/office/word/2010/wordprocessingCanvas" xmlns:cx="http://schemas.microsoft.com/office/drawing/2014/chartex" xmlns:cx1="http://schemas.microsoft.com/office/drawing/2015/9/8/chartex" xmlns:cx2="http://schemas.microsoft.com/office/drawing/2015/10/21/chartex" xmlns:cx3="http://schemas.microsoft.com/office/drawing/2016/5/9/chartex" xmlns:cx4="http://schemas.microsoft.com/office/drawing/2016/5/10/chartex" xmlns:cx5="http://schemas.microsoft.com/office/drawing/2016/5/11/chartex" xmlns:cx6="http://schemas.microsoft.com/office/drawing/2016/5/12/chartex" xmlns:cx7="http://schemas.microsoft.com/office/drawing/2016/5/13/chartex" xmlns:cx8="http://schemas.microsoft.com/office/drawing/2016/5/14/chartex" xmlns:mc="http://schemas.openxmlformats.org/markup-compatibility/2006" xmlns:aink="http://schemas.microsoft.com/office/drawing/2016/ink" xmlns:am3d="http://schemas.microsoft.com/office/drawing/2017/model3d" xmlns:o="urn:schemas-microsoft-com:office:office" xmlns:r="http://schemas.openxmlformats.org/officeDocument/2006/relationships" xmlns:m="http://schemas.openxmlformats.org/officeDocument/2006/math" xmlns:v="urn:schemas-microsoft-com:vml" xmlns:wp14="http://schemas.microsoft.com/office/word/2010/wordprocessingDrawing" xmlns:wp="http://schemas.openxmlformats.org/drawingml/2006/wordprocessingDrawing" xmlns:w10="urn:schemas-microsoft-com:office:word" xmlns:w="http://schemas.openxmlformats.org/wordprocessingml/2006/main" xmlns:w14="http://schemas.microsoft.com/office/word/2010/wordml" xmlns:w15="http://schemas.microsoft.com/office/word/2012/wordml" xmlns:w16cex="http://schemas.microsoft.com/office/word/2018/wordml/cex" xmlns:w16cid="http://schemas.microsoft.com/office/word/2016/wordml/cid" xmlns:w16="http://schemas.microsoft.com/office/word/2018/wordml" xmlns:w16sdtdh="http://schemas.microsoft.com/office/word/2020/wordml/sdtdatahash" xmlns:w16se="http://schemas.microsoft.com/office/word/2015/wordml/symex" xmlns:wpg="http://schemas.microsoft.com/office/word/2010/wordprocessingGroup" xmlns:wpi="http://schemas.microsoft.com/office/word/2010/wordprocessingInk" xmlns:wne="http://schemas.microsoft.com/office/word/2006/wordml" xmlns:wps="http://schemas.microsoft.com/office/word/2010/wordprocessingShape" mc:Ignorable="w14 w15 w16se w16cid w16 w16cex w16sdtdh wp14">
   <w:body>
     <w:p>
       <w:pPr>
-        <w:pStyle w:val="Encabezado"/>
-      </w:pPr>
-      <w:r>
-        <w:t>MODELO ANALÍTICO PARA S</w:t>
-      </w:r>
-      <w:r>
-        <w:t>E</w:t>
-      </w:r>
-      <w:r>
-        <w:t>GUROS AGRÍCOLAS INDEXADOS DEL SECTOR CAFETERO EN BOYACÁ</w:t>
-      </w:r>
-    </w:p>
-    <w:p>
-      <w:pPr>
-        <w:pStyle w:val="Encabezado"/>
-      </w:pPr>
-    </w:p>
-    <w:p>
-      <w:pPr>
-        <w:pStyle w:val="Encabezado"/>
-      </w:pPr>
-    </w:p>
-    <w:p>
-      <w:pPr>
-        <w:pStyle w:val="Encabezado"/>
-      </w:pPr>
-    </w:p>
-    <w:p>
-      <w:pPr>
-        <w:pStyle w:val="Encabezado"/>
-      </w:pPr>
-    </w:p>
-    <w:p>
-      <w:pPr>
-        <w:pStyle w:val="Encabezado"/>
-      </w:pPr>
-    </w:p>
-    <w:p>
-      <w:pPr>
-        <w:pStyle w:val="Encabezado"/>
-      </w:pPr>
-    </w:p>
-    <w:p>
-      <w:pPr>
-        <w:pStyle w:val="Encabezado"/>
-      </w:pPr>
-    </w:p>
-    <w:p>
-      <w:pPr>
-        <w:pStyle w:val="Encabezado"/>
-      </w:pPr>
-    </w:p>
-    <w:p>
-      <w:pPr>
-        <w:pStyle w:val="Encabezado"/>
-      </w:pPr>
-    </w:p>
-    <w:p>
-      <w:pPr>
-        <w:pStyle w:val="Encabezado"/>
-      </w:pPr>
-    </w:p>
-    <w:p>
-      <w:pPr>
-        <w:pStyle w:val="Encabezado"/>
-      </w:pPr>
-    </w:p>
-    <w:p>
-      <w:pPr>
-        <w:pStyle w:val="Encabezado"/>
-      </w:pPr>
-    </w:p>
-    <w:p>
-      <w:pPr>
-        <w:pStyle w:val="Encabezado"/>
-      </w:pPr>
-    </w:p>
-    <w:p>
-      <w:pPr>
-        <w:pStyle w:val="Encabezado"/>
+        <w:pStyle w:val="Encabezado1"/>
+      </w:pPr>
+      <w:r>
+        <w:t>Desarrollo y despliegue de un modelo analítico para la asignación de seguros agrícolas indexados de café en Boyacá.  </w:t>
+      </w:r>
+    </w:p>
+    <w:p>
+      <w:pPr>
+        <w:pStyle w:val="Encabezado1"/>
+      </w:pPr>
+    </w:p>
+    <w:p>
+      <w:pPr>
+        <w:pStyle w:val="Encabezado1"/>
+      </w:pPr>
+    </w:p>
+    <w:p>
+      <w:pPr>
+        <w:pStyle w:val="Encabezado1"/>
+      </w:pPr>
+    </w:p>
+    <w:p>
+      <w:pPr>
+        <w:pStyle w:val="Encabezado1"/>
+      </w:pPr>
+    </w:p>
+    <w:p>
+      <w:pPr>
+        <w:pStyle w:val="Encabezado1"/>
+      </w:pPr>
+    </w:p>
+    <w:p>
+      <w:pPr>
+        <w:pStyle w:val="Encabezado1"/>
+      </w:pPr>
+    </w:p>
+    <w:p>
+      <w:pPr>
+        <w:pStyle w:val="Encabezado1"/>
+      </w:pPr>
+    </w:p>
+    <w:p>
+      <w:pPr>
+        <w:pStyle w:val="Encabezado1"/>
+      </w:pPr>
+    </w:p>
+    <w:p>
+      <w:pPr>
+        <w:pStyle w:val="Encabezado1"/>
+      </w:pPr>
+    </w:p>
+    <w:p>
+      <w:pPr>
+        <w:pStyle w:val="Encabezado1"/>
+      </w:pPr>
+    </w:p>
+    <w:p>
+      <w:pPr>
+        <w:pStyle w:val="Encabezado1"/>
+      </w:pPr>
+    </w:p>
+    <w:p>
+      <w:pPr>
+        <w:pStyle w:val="Encabezado1"/>
+      </w:pPr>
+    </w:p>
+    <w:p>
+      <w:pPr>
+        <w:pStyle w:val="Encabezado1"/>
       </w:pPr>
       <w:r>
         <w:t>MANUAL DE USUARIO</w:t>
@@ -91,57 +80,57 @@
     </w:p>
     <w:p>
       <w:pPr>
-        <w:pStyle w:val="Encabezado"/>
-      </w:pPr>
-    </w:p>
-    <w:p>
-      <w:pPr>
-        <w:pStyle w:val="Encabezado"/>
-      </w:pPr>
-    </w:p>
-    <w:p>
-      <w:pPr>
-        <w:pStyle w:val="Encabezado"/>
-      </w:pPr>
-    </w:p>
-    <w:p>
-      <w:pPr>
-        <w:pStyle w:val="Encabezado"/>
-      </w:pPr>
-    </w:p>
-    <w:p>
-      <w:pPr>
-        <w:pStyle w:val="Encabezado"/>
-      </w:pPr>
-    </w:p>
-    <w:p>
-      <w:pPr>
-        <w:pStyle w:val="Encabezado"/>
-      </w:pPr>
-    </w:p>
-    <w:p>
-      <w:pPr>
-        <w:pStyle w:val="Encabezado"/>
-      </w:pPr>
-    </w:p>
-    <w:p>
-      <w:pPr>
-        <w:pStyle w:val="Encabezado"/>
-      </w:pPr>
-    </w:p>
-    <w:p>
-      <w:pPr>
-        <w:pStyle w:val="Encabezado"/>
-      </w:pPr>
-    </w:p>
-    <w:p>
-      <w:pPr>
-        <w:pStyle w:val="Encabezado"/>
-      </w:pPr>
-    </w:p>
-    <w:p>
-      <w:pPr>
-        <w:pStyle w:val="Encabezado"/>
+        <w:pStyle w:val="Encabezado1"/>
+      </w:pPr>
+    </w:p>
+    <w:p>
+      <w:pPr>
+        <w:pStyle w:val="Encabezado1"/>
+      </w:pPr>
+    </w:p>
+    <w:p>
+      <w:pPr>
+        <w:pStyle w:val="Encabezado1"/>
+      </w:pPr>
+    </w:p>
+    <w:p>
+      <w:pPr>
+        <w:pStyle w:val="Encabezado1"/>
+      </w:pPr>
+    </w:p>
+    <w:p>
+      <w:pPr>
+        <w:pStyle w:val="Encabezado1"/>
+      </w:pPr>
+    </w:p>
+    <w:p>
+      <w:pPr>
+        <w:pStyle w:val="Encabezado1"/>
+      </w:pPr>
+    </w:p>
+    <w:p>
+      <w:pPr>
+        <w:pStyle w:val="Encabezado1"/>
+      </w:pPr>
+    </w:p>
+    <w:p>
+      <w:pPr>
+        <w:pStyle w:val="Encabezado1"/>
+      </w:pPr>
+    </w:p>
+    <w:p>
+      <w:pPr>
+        <w:pStyle w:val="Encabezado1"/>
+      </w:pPr>
+    </w:p>
+    <w:p>
+      <w:pPr>
+        <w:pStyle w:val="Encabezado1"/>
+      </w:pPr>
+    </w:p>
+    <w:p>
+      <w:pPr>
+        <w:pStyle w:val="Encabezado1"/>
         <w:jc w:val="left"/>
       </w:pPr>
       <w:r>
@@ -150,7 +139,7 @@
     </w:p>
     <w:p>
       <w:pPr>
-        <w:pStyle w:val="Encabezado"/>
+        <w:pStyle w:val="Encabezado1"/>
         <w:jc w:val="left"/>
       </w:pPr>
       <w:r>
@@ -159,7 +148,7 @@
     </w:p>
     <w:p>
       <w:pPr>
-        <w:pStyle w:val="Encabezado"/>
+        <w:pStyle w:val="Encabezado1"/>
         <w:jc w:val="left"/>
       </w:pPr>
       <w:r>
@@ -168,7 +157,7 @@
     </w:p>
     <w:p>
       <w:pPr>
-        <w:pStyle w:val="Encabezado"/>
+        <w:pStyle w:val="Encabezado1"/>
         <w:jc w:val="left"/>
       </w:pPr>
       <w:r>
@@ -177,82 +166,82 @@
     </w:p>
     <w:p>
       <w:pPr>
-        <w:pStyle w:val="Encabezado"/>
-      </w:pPr>
-    </w:p>
-    <w:p>
-      <w:pPr>
-        <w:pStyle w:val="Encabezado"/>
-      </w:pPr>
-    </w:p>
-    <w:p>
-      <w:pPr>
-        <w:pStyle w:val="Encabezado"/>
-      </w:pPr>
-    </w:p>
-    <w:p>
-      <w:pPr>
-        <w:pStyle w:val="Encabezado"/>
-      </w:pPr>
-    </w:p>
-    <w:p>
-      <w:pPr>
-        <w:pStyle w:val="Encabezado"/>
-      </w:pPr>
-    </w:p>
-    <w:p>
-      <w:pPr>
-        <w:pStyle w:val="Encabezado"/>
-      </w:pPr>
-    </w:p>
-    <w:p>
-      <w:pPr>
-        <w:pStyle w:val="Encabezado"/>
-      </w:pPr>
-    </w:p>
-    <w:p>
-      <w:pPr>
-        <w:pStyle w:val="Encabezado"/>
-      </w:pPr>
-    </w:p>
-    <w:p>
-      <w:pPr>
-        <w:pStyle w:val="Encabezado"/>
-      </w:pPr>
-    </w:p>
-    <w:p>
-      <w:pPr>
-        <w:pStyle w:val="Encabezado"/>
-      </w:pPr>
-    </w:p>
-    <w:p>
-      <w:pPr>
-        <w:pStyle w:val="Encabezado"/>
-      </w:pPr>
-    </w:p>
-    <w:p>
-      <w:pPr>
-        <w:pStyle w:val="Encabezado"/>
-      </w:pPr>
-    </w:p>
-    <w:p>
-      <w:pPr>
-        <w:pStyle w:val="Encabezado"/>
-      </w:pPr>
-    </w:p>
-    <w:p>
-      <w:pPr>
-        <w:pStyle w:val="Encabezado"/>
-      </w:pPr>
-    </w:p>
-    <w:p>
-      <w:pPr>
-        <w:pStyle w:val="Encabezado"/>
-      </w:pPr>
-    </w:p>
-    <w:p>
-      <w:pPr>
-        <w:pStyle w:val="Encabezado"/>
+        <w:pStyle w:val="Encabezado1"/>
+      </w:pPr>
+    </w:p>
+    <w:p>
+      <w:pPr>
+        <w:pStyle w:val="Encabezado1"/>
+      </w:pPr>
+    </w:p>
+    <w:p>
+      <w:pPr>
+        <w:pStyle w:val="Encabezado1"/>
+      </w:pPr>
+    </w:p>
+    <w:p>
+      <w:pPr>
+        <w:pStyle w:val="Encabezado1"/>
+      </w:pPr>
+    </w:p>
+    <w:p>
+      <w:pPr>
+        <w:pStyle w:val="Encabezado1"/>
+      </w:pPr>
+    </w:p>
+    <w:p>
+      <w:pPr>
+        <w:pStyle w:val="Encabezado1"/>
+      </w:pPr>
+    </w:p>
+    <w:p>
+      <w:pPr>
+        <w:pStyle w:val="Encabezado1"/>
+      </w:pPr>
+    </w:p>
+    <w:p>
+      <w:pPr>
+        <w:pStyle w:val="Encabezado1"/>
+      </w:pPr>
+    </w:p>
+    <w:p>
+      <w:pPr>
+        <w:pStyle w:val="Encabezado1"/>
+      </w:pPr>
+    </w:p>
+    <w:p>
+      <w:pPr>
+        <w:pStyle w:val="Encabezado1"/>
+      </w:pPr>
+    </w:p>
+    <w:p>
+      <w:pPr>
+        <w:pStyle w:val="Encabezado1"/>
+      </w:pPr>
+    </w:p>
+    <w:p>
+      <w:pPr>
+        <w:pStyle w:val="Encabezado1"/>
+      </w:pPr>
+    </w:p>
+    <w:p>
+      <w:pPr>
+        <w:pStyle w:val="Encabezado1"/>
+      </w:pPr>
+    </w:p>
+    <w:p>
+      <w:pPr>
+        <w:pStyle w:val="Encabezado1"/>
+      </w:pPr>
+    </w:p>
+    <w:p>
+      <w:pPr>
+        <w:pStyle w:val="Encabezado1"/>
+      </w:pPr>
+    </w:p>
+    <w:p>
+      <w:pPr>
+        <w:pStyle w:val="Encabezado1"/>
         <w:jc w:val="right"/>
       </w:pPr>
       <w:r>
@@ -261,17 +250,17 @@
     </w:p>
     <w:p>
       <w:pPr>
-        <w:pStyle w:val="Encabezado"/>
-      </w:pPr>
-    </w:p>
-    <w:p>
-      <w:pPr>
-        <w:pStyle w:val="Encabezado"/>
-      </w:pPr>
-    </w:p>
-    <w:p>
-      <w:pPr>
-        <w:pStyle w:val="Encabezado"/>
+        <w:pStyle w:val="Encabezado1"/>
+      </w:pPr>
+    </w:p>
+    <w:p>
+      <w:pPr>
+        <w:pStyle w:val="Encabezado1"/>
+      </w:pPr>
+    </w:p>
+    <w:p>
+      <w:pPr>
+        <w:pStyle w:val="Encabezado1"/>
       </w:pPr>
       <w:r>
         <w:rPr>
@@ -336,17 +325,17 @@
     </w:p>
     <w:p>
       <w:pPr>
-        <w:pStyle w:val="Encabezado"/>
-      </w:pPr>
-    </w:p>
-    <w:p>
-      <w:pPr>
-        <w:pStyle w:val="Encabezado"/>
-      </w:pPr>
-    </w:p>
-    <w:p>
-      <w:pPr>
-        <w:pStyle w:val="Encabezado"/>
+        <w:pStyle w:val="Encabezado1"/>
+      </w:pPr>
+    </w:p>
+    <w:p>
+      <w:pPr>
+        <w:pStyle w:val="Encabezado1"/>
+      </w:pPr>
+    </w:p>
+    <w:p>
+      <w:pPr>
+        <w:pStyle w:val="Encabezado1"/>
         <w:sectPr>
           <w:pgSz w:w="12240" w:h="15840"/>
           <w:pgMar w:top="1440" w:right="1440" w:bottom="1440" w:left="1440" w:header="720" w:footer="720" w:gutter="0"/>
@@ -389,7 +378,7 @@
     </w:p>
     <w:p>
       <w:pPr>
-        <w:pStyle w:val="Heading1"/>
+        <w:pStyle w:val="Ttulo1"/>
         <w:rPr>
           <w:lang w:val="es-CO"/>
         </w:rPr>
@@ -416,7 +405,7 @@
     </w:p>
     <w:p>
       <w:pPr>
-        <w:pStyle w:val="ListParagraph"/>
+        <w:pStyle w:val="Prrafodelista"/>
         <w:numPr>
           <w:ilvl w:val="0"/>
           <w:numId w:val="6"/>
@@ -434,7 +423,7 @@
     </w:p>
     <w:p>
       <w:pPr>
-        <w:pStyle w:val="ListParagraph"/>
+        <w:pStyle w:val="Prrafodelista"/>
         <w:numPr>
           <w:ilvl w:val="0"/>
           <w:numId w:val="6"/>
@@ -452,7 +441,7 @@
     </w:p>
     <w:p>
       <w:pPr>
-        <w:pStyle w:val="ListParagraph"/>
+        <w:pStyle w:val="Prrafodelista"/>
         <w:numPr>
           <w:ilvl w:val="0"/>
           <w:numId w:val="6"/>
@@ -470,7 +459,7 @@
     </w:p>
     <w:p>
       <w:pPr>
-        <w:pStyle w:val="ListParagraph"/>
+        <w:pStyle w:val="Prrafodelista"/>
         <w:numPr>
           <w:ilvl w:val="0"/>
           <w:numId w:val="6"/>
@@ -488,7 +477,7 @@
     </w:p>
     <w:p>
       <w:pPr>
-        <w:pStyle w:val="ListParagraph"/>
+        <w:pStyle w:val="Prrafodelista"/>
         <w:numPr>
           <w:ilvl w:val="0"/>
           <w:numId w:val="6"/>
@@ -506,7 +495,7 @@
     </w:p>
     <w:p>
       <w:pPr>
-        <w:pStyle w:val="ListParagraph"/>
+        <w:pStyle w:val="Prrafodelista"/>
         <w:numPr>
           <w:ilvl w:val="0"/>
           <w:numId w:val="6"/>
@@ -524,7 +513,7 @@
     </w:p>
     <w:p>
       <w:pPr>
-        <w:pStyle w:val="Heading1"/>
+        <w:pStyle w:val="Ttulo1"/>
       </w:pPr>
       <w:r>
         <w:t>ACCESO A LA PLATAFORMA</w:t>
@@ -542,56 +531,30 @@
         </w:rPr>
         <w:t xml:space="preserve">El uso del sistema no requiere cuenta de usuario específica o clave de conexión particular, por lo que se indica que es de libre acceso y consulta para el público en general. Este modelo se encuentra desplegado en línea y se puede acceder por medio del siguiente </w:t>
       </w:r>
-      <w:r>
-        <w:fldChar w:fldCharType="begin"/>
-      </w:r>
-      <w:r>
-        <w:rPr>
-          <w:lang w:val="es-CO"/>
-        </w:rPr>
-        <w:instrText>HYPERLINK "http://54.236.14.63:8050/"</w:instrText>
-      </w:r>
-      <w:r>
-        <w:fldChar w:fldCharType="separate"/>
-      </w:r>
-      <w:r>
-        <w:rPr>
-          <w:rStyle w:val="Hyperlink"/>
-          <w:lang w:val="es-CO"/>
-        </w:rPr>
-        <w:t>enlace</w:t>
-      </w:r>
-      <w:r>
-        <w:fldChar w:fldCharType="end"/>
-      </w:r>
+      <w:hyperlink r:id="rId9" w:history="1">
+        <w:r>
+          <w:rPr>
+            <w:rStyle w:val="Hipervnculo"/>
+            <w:lang w:val="es-CO"/>
+          </w:rPr>
+          <w:t>enlace</w:t>
+        </w:r>
+      </w:hyperlink>
       <w:r>
         <w:rPr>
           <w:lang w:val="es-CO"/>
         </w:rPr>
         <w:t xml:space="preserve"> de conexión (</w:t>
       </w:r>
-      <w:r>
-        <w:fldChar w:fldCharType="begin"/>
-      </w:r>
-      <w:r>
-        <w:rPr>
-          <w:lang w:val="es-CO"/>
-        </w:rPr>
-        <w:instrText>HYPERLINK "http://54.236.14.63:8050/"</w:instrText>
-      </w:r>
-      <w:r>
-        <w:fldChar w:fldCharType="separate"/>
-      </w:r>
-      <w:r>
-        <w:rPr>
-          <w:rStyle w:val="Hyperlink"/>
-          <w:lang w:val="es-CO"/>
-        </w:rPr>
-        <w:t>http://54.236.14.63:8050/</w:t>
-      </w:r>
-      <w:r>
-        <w:fldChar w:fldCharType="end"/>
-      </w:r>
+      <w:hyperlink r:id="rId10" w:history="1">
+        <w:r>
+          <w:rPr>
+            <w:rStyle w:val="Hipervnculo"/>
+            <w:lang w:val="es-CO"/>
+          </w:rPr>
+          <w:t>http://54.236.14.63:8050/</w:t>
+        </w:r>
+      </w:hyperlink>
       <w:r>
         <w:rPr>
           <w:lang w:val="es-CO"/>
@@ -633,7 +596,7 @@
                     <pic:cNvPicPr/>
                   </pic:nvPicPr>
                   <pic:blipFill>
-                    <a:blip r:embed="rId9"/>
+                    <a:blip r:embed="rId11"/>
                     <a:stretch>
                       <a:fillRect/>
                     </a:stretch>
@@ -719,7 +682,7 @@
                     <pic:cNvPicPr/>
                   </pic:nvPicPr>
                   <pic:blipFill>
-                    <a:blip r:embed="rId10"/>
+                    <a:blip r:embed="rId12"/>
                     <a:stretch>
                       <a:fillRect/>
                     </a:stretch>
@@ -750,7 +713,7 @@
     </w:p>
     <w:p>
       <w:pPr>
-        <w:pStyle w:val="Heading1"/>
+        <w:pStyle w:val="Ttulo1"/>
         <w:rPr>
           <w:lang w:val="es-CO"/>
         </w:rPr>
@@ -764,7 +727,7 @@
     </w:p>
     <w:tbl>
       <w:tblPr>
-        <w:tblStyle w:val="TableGrid"/>
+        <w:tblStyle w:val="Tablaconcuadrcula"/>
         <w:tblW w:w="0" w:type="auto"/>
         <w:tblBorders>
           <w:top w:val="none" w:sz="0" w:space="0" w:color="auto"/>
@@ -812,7 +775,7 @@
                           <pic:cNvPicPr/>
                         </pic:nvPicPr>
                         <pic:blipFill>
-                          <a:blip r:embed="rId11"/>
+                          <a:blip r:embed="rId13"/>
                           <a:stretch>
                             <a:fillRect/>
                           </a:stretch>
@@ -925,7 +888,6 @@
               <w:t xml:space="preserve">Las demás variables, se ajustan sujetando el </w:t>
             </w:r>
             <w:proofErr w:type="spellStart"/>
-            <w:proofErr w:type="gramStart"/>
             <w:r>
               <w:rPr>
                 <w:lang w:val="es-CO"/>
@@ -933,7 +895,6 @@
               <w:t>click</w:t>
             </w:r>
             <w:proofErr w:type="spellEnd"/>
-            <w:proofErr w:type="gramEnd"/>
             <w:r>
               <w:rPr>
                 <w:lang w:val="es-CO"/>
@@ -981,7 +942,6 @@
               <w:t xml:space="preserve">dar </w:t>
             </w:r>
             <w:proofErr w:type="spellStart"/>
-            <w:proofErr w:type="gramStart"/>
             <w:r>
               <w:rPr>
                 <w:lang w:val="es-CO"/>
@@ -989,7 +949,6 @@
               <w:t>click</w:t>
             </w:r>
             <w:proofErr w:type="spellEnd"/>
-            <w:proofErr w:type="gramEnd"/>
             <w:r>
               <w:rPr>
                 <w:lang w:val="es-CO"/>
@@ -1023,7 +982,7 @@
     </w:p>
     <w:p>
       <w:pPr>
-        <w:pStyle w:val="Heading1"/>
+        <w:pStyle w:val="Ttulo1"/>
         <w:rPr>
           <w:lang w:val="es-CO"/>
         </w:rPr>
@@ -1064,33 +1023,19 @@
         <w:rPr>
           <w:lang w:val="es-CO"/>
         </w:rPr>
-        <w:t xml:space="preserve">En este aspecto lo más relevante es que el usuario pueda tener un entendimiento claro del comportamiento de su cultivo dadas las condiciones </w:t>
-      </w:r>
-      <w:proofErr w:type="gramStart"/>
-      <w:r>
-        <w:rPr>
-          <w:lang w:val="es-CO"/>
-        </w:rPr>
-        <w:t>del mismo</w:t>
-      </w:r>
-      <w:proofErr w:type="gramEnd"/>
-      <w:r>
-        <w:rPr>
-          <w:lang w:val="es-CO"/>
-        </w:rPr>
-        <w:t xml:space="preserve"> e interpretar el nivel del riesgo a que se encuentra expuesto a que dadas condiciones climatológicas adversas se pueda dar una perdida de la cosecha por medio del indicador establecido. </w:t>
-      </w:r>
-    </w:p>
-    <w:p>
-      <w:pPr>
-        <w:rPr>
-          <w:lang w:val="es-CO"/>
-        </w:rPr>
-      </w:pPr>
-    </w:p>
-    <w:p>
-      <w:pPr>
-        <w:pStyle w:val="Heading2"/>
+        <w:t xml:space="preserve">En este aspecto lo más relevante es que el usuario pueda tener un entendimiento claro del comportamiento de su cultivo dadas las condiciones del mismo e interpretar el nivel del riesgo a que se encuentra expuesto a que dadas condiciones climatológicas adversas se pueda dar una perdida de la cosecha por medio del indicador establecido. </w:t>
+      </w:r>
+    </w:p>
+    <w:p>
+      <w:pPr>
+        <w:rPr>
+          <w:lang w:val="es-CO"/>
+        </w:rPr>
+      </w:pPr>
+    </w:p>
+    <w:p>
+      <w:pPr>
+        <w:pStyle w:val="Ttulo2"/>
         <w:rPr>
           <w:lang w:val="es-CO"/>
         </w:rPr>
@@ -1178,7 +1123,7 @@
                     <pic:cNvPicPr/>
                   </pic:nvPicPr>
                   <pic:blipFill>
-                    <a:blip r:embed="rId12"/>
+                    <a:blip r:embed="rId14"/>
                     <a:stretch>
                       <a:fillRect/>
                     </a:stretch>
@@ -1208,7 +1153,7 @@
     </w:p>
     <w:p>
       <w:pPr>
-        <w:pStyle w:val="Heading2"/>
+        <w:pStyle w:val="Ttulo2"/>
         <w:rPr>
           <w:lang w:val="es-CO"/>
         </w:rPr>
@@ -1259,7 +1204,7 @@
                     <pic:cNvPicPr/>
                   </pic:nvPicPr>
                   <pic:blipFill>
-                    <a:blip r:embed="rId13"/>
+                    <a:blip r:embed="rId15"/>
                     <a:stretch>
                       <a:fillRect/>
                     </a:stretch>
@@ -1345,7 +1290,7 @@
     </w:p>
     <w:p>
       <w:pPr>
-        <w:pStyle w:val="Heading2"/>
+        <w:pStyle w:val="Ttulo2"/>
         <w:rPr>
           <w:lang w:val="es-CO"/>
         </w:rPr>
@@ -1417,7 +1362,7 @@
                     <pic:cNvPicPr/>
                   </pic:nvPicPr>
                   <pic:blipFill>
-                    <a:blip r:embed="rId14"/>
+                    <a:blip r:embed="rId16"/>
                     <a:stretch>
                       <a:fillRect/>
                     </a:stretch>
@@ -1447,7 +1392,7 @@
     </w:p>
     <w:p>
       <w:pPr>
-        <w:pStyle w:val="Heading2"/>
+        <w:pStyle w:val="Ttulo2"/>
         <w:rPr>
           <w:lang w:val="es-CO"/>
         </w:rPr>
@@ -1514,7 +1459,7 @@
                     <pic:cNvPicPr/>
                   </pic:nvPicPr>
                   <pic:blipFill>
-                    <a:blip r:embed="rId15"/>
+                    <a:blip r:embed="rId17"/>
                     <a:stretch>
                       <a:fillRect/>
                     </a:stretch>
@@ -1537,7 +1482,7 @@
     </w:p>
     <w:p>
       <w:pPr>
-        <w:pStyle w:val="Heading2"/>
+        <w:pStyle w:val="Ttulo2"/>
         <w:rPr>
           <w:lang w:val="es-CO"/>
         </w:rPr>
@@ -1602,7 +1547,7 @@
                     <pic:cNvPicPr/>
                   </pic:nvPicPr>
                   <pic:blipFill>
-                    <a:blip r:embed="rId16"/>
+                    <a:blip r:embed="rId18"/>
                     <a:stretch>
                       <a:fillRect/>
                     </a:stretch>
@@ -1645,8 +1590,8 @@
       </w:pPr>
     </w:p>
     <w:sectPr>
-      <w:headerReference w:type="default" r:id="rId17"/>
-      <w:footerReference w:type="default" r:id="rId18"/>
+      <w:headerReference w:type="default" r:id="rId19"/>
+      <w:footerReference w:type="default" r:id="rId20"/>
       <w:pgSz w:w="12240" w:h="15840"/>
       <w:pgMar w:top="1440" w:right="1440" w:bottom="1440" w:left="1440" w:header="720" w:footer="720" w:gutter="0"/>
       <w:pgNumType w:start="1"/>
@@ -1658,7 +1603,7 @@
 </file>
 
 <file path=word/endnotes.xml><?xml version="1.0" encoding="utf-8"?>
-<w:endnotes xmlns:wpc="http://schemas.microsoft.com/office/word/2010/wordprocessingCanvas" xmlns:cx="http://schemas.microsoft.com/office/drawing/2014/chartex" xmlns:cx1="http://schemas.microsoft.com/office/drawing/2015/9/8/chartex" xmlns:cx2="http://schemas.microsoft.com/office/drawing/2015/10/21/chartex" xmlns:cx3="http://schemas.microsoft.com/office/drawing/2016/5/9/chartex" xmlns:cx4="http://schemas.microsoft.com/office/drawing/2016/5/10/chartex" xmlns:cx5="http://schemas.microsoft.com/office/drawing/2016/5/11/chartex" xmlns:cx6="http://schemas.microsoft.com/office/drawing/2016/5/12/chartex" xmlns:cx7="http://schemas.microsoft.com/office/drawing/2016/5/13/chartex" xmlns:cx8="http://schemas.microsoft.com/office/drawing/2016/5/14/chartex" xmlns:mc="http://schemas.openxmlformats.org/markup-compatibility/2006" xmlns:aink="http://schemas.microsoft.com/office/drawing/2016/ink" xmlns:am3d="http://schemas.microsoft.com/office/drawing/2017/model3d" xmlns:o="urn:schemas-microsoft-com:office:office" xmlns:oel="http://schemas.microsoft.com/office/2019/extlst" xmlns:r="http://schemas.openxmlformats.org/officeDocument/2006/relationships" xmlns:m="http://schemas.openxmlformats.org/officeDocument/2006/math" xmlns:v="urn:schemas-microsoft-com:vml" xmlns:wp14="http://schemas.microsoft.com/office/word/2010/wordprocessingDrawing" xmlns:wp="http://schemas.openxmlformats.org/drawingml/2006/wordprocessingDrawing" xmlns:w10="urn:schemas-microsoft-com:office:word" xmlns:w="http://schemas.openxmlformats.org/wordprocessingml/2006/main" xmlns:w14="http://schemas.microsoft.com/office/word/2010/wordml" xmlns:w15="http://schemas.microsoft.com/office/word/2012/wordml" xmlns:w16cex="http://schemas.microsoft.com/office/word/2018/wordml/cex" xmlns:w16cid="http://schemas.microsoft.com/office/word/2016/wordml/cid" xmlns:w16="http://schemas.microsoft.com/office/word/2018/wordml" xmlns:w16du="http://schemas.microsoft.com/office/word/2023/wordml/word16du" xmlns:w16sdtdh="http://schemas.microsoft.com/office/word/2020/wordml/sdtdatahash" xmlns:w16sdtfl="http://schemas.microsoft.com/office/word/2024/wordml/sdtformatlock" xmlns:w16se="http://schemas.microsoft.com/office/word/2015/wordml/symex" xmlns:wpg="http://schemas.microsoft.com/office/word/2010/wordprocessingGroup" xmlns:wpi="http://schemas.microsoft.com/office/word/2010/wordprocessingInk" xmlns:wne="http://schemas.microsoft.com/office/word/2006/wordml" xmlns:wps="http://schemas.microsoft.com/office/word/2010/wordprocessingShape" mc:Ignorable="w14 w15 w16se w16cid w16 w16cex w16sdtdh w16sdtfl w16du wp14">
+<w:endnotes xmlns:wpc="http://schemas.microsoft.com/office/word/2010/wordprocessingCanvas" xmlns:cx="http://schemas.microsoft.com/office/drawing/2014/chartex" xmlns:cx1="http://schemas.microsoft.com/office/drawing/2015/9/8/chartex" xmlns:cx2="http://schemas.microsoft.com/office/drawing/2015/10/21/chartex" xmlns:cx3="http://schemas.microsoft.com/office/drawing/2016/5/9/chartex" xmlns:cx4="http://schemas.microsoft.com/office/drawing/2016/5/10/chartex" xmlns:cx5="http://schemas.microsoft.com/office/drawing/2016/5/11/chartex" xmlns:cx6="http://schemas.microsoft.com/office/drawing/2016/5/12/chartex" xmlns:cx7="http://schemas.microsoft.com/office/drawing/2016/5/13/chartex" xmlns:cx8="http://schemas.microsoft.com/office/drawing/2016/5/14/chartex" xmlns:mc="http://schemas.openxmlformats.org/markup-compatibility/2006" xmlns:aink="http://schemas.microsoft.com/office/drawing/2016/ink" xmlns:am3d="http://schemas.microsoft.com/office/drawing/2017/model3d" xmlns:o="urn:schemas-microsoft-com:office:office" xmlns:r="http://schemas.openxmlformats.org/officeDocument/2006/relationships" xmlns:m="http://schemas.openxmlformats.org/officeDocument/2006/math" xmlns:v="urn:schemas-microsoft-com:vml" xmlns:wp14="http://schemas.microsoft.com/office/word/2010/wordprocessingDrawing" xmlns:wp="http://schemas.openxmlformats.org/drawingml/2006/wordprocessingDrawing" xmlns:w10="urn:schemas-microsoft-com:office:word" xmlns:w="http://schemas.openxmlformats.org/wordprocessingml/2006/main" xmlns:w14="http://schemas.microsoft.com/office/word/2010/wordml" xmlns:w15="http://schemas.microsoft.com/office/word/2012/wordml" xmlns:w16cex="http://schemas.microsoft.com/office/word/2018/wordml/cex" xmlns:w16cid="http://schemas.microsoft.com/office/word/2016/wordml/cid" xmlns:w16="http://schemas.microsoft.com/office/word/2018/wordml" xmlns:w16sdtdh="http://schemas.microsoft.com/office/word/2020/wordml/sdtdatahash" xmlns:w16se="http://schemas.microsoft.com/office/word/2015/wordml/symex" xmlns:wpg="http://schemas.microsoft.com/office/word/2010/wordprocessingGroup" xmlns:wpi="http://schemas.microsoft.com/office/word/2010/wordprocessingInk" xmlns:wne="http://schemas.microsoft.com/office/word/2006/wordml" xmlns:wps="http://schemas.microsoft.com/office/word/2010/wordprocessingShape" mc:Ignorable="w14 w15 w16se w16cid w16 w16cex w16sdtdh wp14">
   <w:endnote w:type="separator" w:id="-1">
     <w:p>
       <w:r>
@@ -1677,7 +1622,7 @@
 </file>
 
 <file path=word/footer1.xml><?xml version="1.0" encoding="utf-8"?>
-<w:ftr xmlns:wpc="http://schemas.microsoft.com/office/word/2010/wordprocessingCanvas" xmlns:cx="http://schemas.microsoft.com/office/drawing/2014/chartex" xmlns:cx1="http://schemas.microsoft.com/office/drawing/2015/9/8/chartex" xmlns:cx2="http://schemas.microsoft.com/office/drawing/2015/10/21/chartex" xmlns:cx3="http://schemas.microsoft.com/office/drawing/2016/5/9/chartex" xmlns:cx4="http://schemas.microsoft.com/office/drawing/2016/5/10/chartex" xmlns:cx5="http://schemas.microsoft.com/office/drawing/2016/5/11/chartex" xmlns:cx6="http://schemas.microsoft.com/office/drawing/2016/5/12/chartex" xmlns:cx7="http://schemas.microsoft.com/office/drawing/2016/5/13/chartex" xmlns:cx8="http://schemas.microsoft.com/office/drawing/2016/5/14/chartex" xmlns:mc="http://schemas.openxmlformats.org/markup-compatibility/2006" xmlns:aink="http://schemas.microsoft.com/office/drawing/2016/ink" xmlns:am3d="http://schemas.microsoft.com/office/drawing/2017/model3d" xmlns:o="urn:schemas-microsoft-com:office:office" xmlns:oel="http://schemas.microsoft.com/office/2019/extlst" xmlns:r="http://schemas.openxmlformats.org/officeDocument/2006/relationships" xmlns:m="http://schemas.openxmlformats.org/officeDocument/2006/math" xmlns:v="urn:schemas-microsoft-com:vml" xmlns:wp14="http://schemas.microsoft.com/office/word/2010/wordprocessingDrawing" xmlns:wp="http://schemas.openxmlformats.org/drawingml/2006/wordprocessingDrawing" xmlns:w10="urn:schemas-microsoft-com:office:word" xmlns:w="http://schemas.openxmlformats.org/wordprocessingml/2006/main" xmlns:w14="http://schemas.microsoft.com/office/word/2010/wordml" xmlns:w15="http://schemas.microsoft.com/office/word/2012/wordml" xmlns:w16cex="http://schemas.microsoft.com/office/word/2018/wordml/cex" xmlns:w16cid="http://schemas.microsoft.com/office/word/2016/wordml/cid" xmlns:w16="http://schemas.microsoft.com/office/word/2018/wordml" xmlns:w16du="http://schemas.microsoft.com/office/word/2023/wordml/word16du" xmlns:w16sdtdh="http://schemas.microsoft.com/office/word/2020/wordml/sdtdatahash" xmlns:w16sdtfl="http://schemas.microsoft.com/office/word/2024/wordml/sdtformatlock" xmlns:w16se="http://schemas.microsoft.com/office/word/2015/wordml/symex" xmlns:wpg="http://schemas.microsoft.com/office/word/2010/wordprocessingGroup" xmlns:wpi="http://schemas.microsoft.com/office/word/2010/wordprocessingInk" xmlns:wne="http://schemas.microsoft.com/office/word/2006/wordml" xmlns:wps="http://schemas.microsoft.com/office/word/2010/wordprocessingShape" mc:Ignorable="w14 w15 w16se w16cid w16 w16cex w16sdtdh w16sdtfl w16du wp14">
+<w:ftr xmlns:wpc="http://schemas.microsoft.com/office/word/2010/wordprocessingCanvas" xmlns:cx="http://schemas.microsoft.com/office/drawing/2014/chartex" xmlns:cx1="http://schemas.microsoft.com/office/drawing/2015/9/8/chartex" xmlns:cx2="http://schemas.microsoft.com/office/drawing/2015/10/21/chartex" xmlns:cx3="http://schemas.microsoft.com/office/drawing/2016/5/9/chartex" xmlns:cx4="http://schemas.microsoft.com/office/drawing/2016/5/10/chartex" xmlns:cx5="http://schemas.microsoft.com/office/drawing/2016/5/11/chartex" xmlns:cx6="http://schemas.microsoft.com/office/drawing/2016/5/12/chartex" xmlns:cx7="http://schemas.microsoft.com/office/drawing/2016/5/13/chartex" xmlns:cx8="http://schemas.microsoft.com/office/drawing/2016/5/14/chartex" xmlns:mc="http://schemas.openxmlformats.org/markup-compatibility/2006" xmlns:aink="http://schemas.microsoft.com/office/drawing/2016/ink" xmlns:am3d="http://schemas.microsoft.com/office/drawing/2017/model3d" xmlns:o="urn:schemas-microsoft-com:office:office" xmlns:r="http://schemas.openxmlformats.org/officeDocument/2006/relationships" xmlns:m="http://schemas.openxmlformats.org/officeDocument/2006/math" xmlns:v="urn:schemas-microsoft-com:vml" xmlns:wp14="http://schemas.microsoft.com/office/word/2010/wordprocessingDrawing" xmlns:wp="http://schemas.openxmlformats.org/drawingml/2006/wordprocessingDrawing" xmlns:w10="urn:schemas-microsoft-com:office:word" xmlns:w="http://schemas.openxmlformats.org/wordprocessingml/2006/main" xmlns:w14="http://schemas.microsoft.com/office/word/2010/wordml" xmlns:w15="http://schemas.microsoft.com/office/word/2012/wordml" xmlns:w16cex="http://schemas.microsoft.com/office/word/2018/wordml/cex" xmlns:w16cid="http://schemas.microsoft.com/office/word/2016/wordml/cid" xmlns:w16="http://schemas.microsoft.com/office/word/2018/wordml" xmlns:w16sdtdh="http://schemas.microsoft.com/office/word/2020/wordml/sdtdatahash" xmlns:w16se="http://schemas.microsoft.com/office/word/2015/wordml/symex" xmlns:wpg="http://schemas.microsoft.com/office/word/2010/wordprocessingGroup" xmlns:wpi="http://schemas.microsoft.com/office/word/2010/wordprocessingInk" xmlns:wne="http://schemas.microsoft.com/office/word/2006/wordml" xmlns:wps="http://schemas.microsoft.com/office/word/2010/wordprocessingShape" mc:Ignorable="w14 w15 w16se w16cid w16 w16cex w16sdtdh wp14">
   <w:sdt>
     <w:sdtPr>
       <w:id w:val="1332870619"/>
@@ -1697,7 +1642,7 @@
     <w:sdtContent>
       <w:p>
         <w:pPr>
-          <w:pStyle w:val="Footer"/>
+          <w:pStyle w:val="Piedepgina"/>
           <w:jc w:val="right"/>
           <w:rPr>
             <w:b/>
@@ -1752,14 +1697,14 @@
   </w:sdt>
   <w:p>
     <w:pPr>
-      <w:pStyle w:val="Footer"/>
+      <w:pStyle w:val="Piedepgina"/>
     </w:pPr>
   </w:p>
 </w:ftr>
 </file>
 
 <file path=word/footnotes.xml><?xml version="1.0" encoding="utf-8"?>
-<w:footnotes xmlns:wpc="http://schemas.microsoft.com/office/word/2010/wordprocessingCanvas" xmlns:cx="http://schemas.microsoft.com/office/drawing/2014/chartex" xmlns:cx1="http://schemas.microsoft.com/office/drawing/2015/9/8/chartex" xmlns:cx2="http://schemas.microsoft.com/office/drawing/2015/10/21/chartex" xmlns:cx3="http://schemas.microsoft.com/office/drawing/2016/5/9/chartex" xmlns:cx4="http://schemas.microsoft.com/office/drawing/2016/5/10/chartex" xmlns:cx5="http://schemas.microsoft.com/office/drawing/2016/5/11/chartex" xmlns:cx6="http://schemas.microsoft.com/office/drawing/2016/5/12/chartex" xmlns:cx7="http://schemas.microsoft.com/office/drawing/2016/5/13/chartex" xmlns:cx8="http://schemas.microsoft.com/office/drawing/2016/5/14/chartex" xmlns:mc="http://schemas.openxmlformats.org/markup-compatibility/2006" xmlns:aink="http://schemas.microsoft.com/office/drawing/2016/ink" xmlns:am3d="http://schemas.microsoft.com/office/drawing/2017/model3d" xmlns:o="urn:schemas-microsoft-com:office:office" xmlns:oel="http://schemas.microsoft.com/office/2019/extlst" xmlns:r="http://schemas.openxmlformats.org/officeDocument/2006/relationships" xmlns:m="http://schemas.openxmlformats.org/officeDocument/2006/math" xmlns:v="urn:schemas-microsoft-com:vml" xmlns:wp14="http://schemas.microsoft.com/office/word/2010/wordprocessingDrawing" xmlns:wp="http://schemas.openxmlformats.org/drawingml/2006/wordprocessingDrawing" xmlns:w10="urn:schemas-microsoft-com:office:word" xmlns:w="http://schemas.openxmlformats.org/wordprocessingml/2006/main" xmlns:w14="http://schemas.microsoft.com/office/word/2010/wordml" xmlns:w15="http://schemas.microsoft.com/office/word/2012/wordml" xmlns:w16cex="http://schemas.microsoft.com/office/word/2018/wordml/cex" xmlns:w16cid="http://schemas.microsoft.com/office/word/2016/wordml/cid" xmlns:w16="http://schemas.microsoft.com/office/word/2018/wordml" xmlns:w16du="http://schemas.microsoft.com/office/word/2023/wordml/word16du" xmlns:w16sdtdh="http://schemas.microsoft.com/office/word/2020/wordml/sdtdatahash" xmlns:w16sdtfl="http://schemas.microsoft.com/office/word/2024/wordml/sdtformatlock" xmlns:w16se="http://schemas.microsoft.com/office/word/2015/wordml/symex" xmlns:wpg="http://schemas.microsoft.com/office/word/2010/wordprocessingGroup" xmlns:wpi="http://schemas.microsoft.com/office/word/2010/wordprocessingInk" xmlns:wne="http://schemas.microsoft.com/office/word/2006/wordml" xmlns:wps="http://schemas.microsoft.com/office/word/2010/wordprocessingShape" mc:Ignorable="w14 w15 w16se w16cid w16 w16cex w16sdtdh w16sdtfl w16du wp14">
+<w:footnotes xmlns:wpc="http://schemas.microsoft.com/office/word/2010/wordprocessingCanvas" xmlns:cx="http://schemas.microsoft.com/office/drawing/2014/chartex" xmlns:cx1="http://schemas.microsoft.com/office/drawing/2015/9/8/chartex" xmlns:cx2="http://schemas.microsoft.com/office/drawing/2015/10/21/chartex" xmlns:cx3="http://schemas.microsoft.com/office/drawing/2016/5/9/chartex" xmlns:cx4="http://schemas.microsoft.com/office/drawing/2016/5/10/chartex" xmlns:cx5="http://schemas.microsoft.com/office/drawing/2016/5/11/chartex" xmlns:cx6="http://schemas.microsoft.com/office/drawing/2016/5/12/chartex" xmlns:cx7="http://schemas.microsoft.com/office/drawing/2016/5/13/chartex" xmlns:cx8="http://schemas.microsoft.com/office/drawing/2016/5/14/chartex" xmlns:mc="http://schemas.openxmlformats.org/markup-compatibility/2006" xmlns:aink="http://schemas.microsoft.com/office/drawing/2016/ink" xmlns:am3d="http://schemas.microsoft.com/office/drawing/2017/model3d" xmlns:o="urn:schemas-microsoft-com:office:office" xmlns:r="http://schemas.openxmlformats.org/officeDocument/2006/relationships" xmlns:m="http://schemas.openxmlformats.org/officeDocument/2006/math" xmlns:v="urn:schemas-microsoft-com:vml" xmlns:wp14="http://schemas.microsoft.com/office/word/2010/wordprocessingDrawing" xmlns:wp="http://schemas.openxmlformats.org/drawingml/2006/wordprocessingDrawing" xmlns:w10="urn:schemas-microsoft-com:office:word" xmlns:w="http://schemas.openxmlformats.org/wordprocessingml/2006/main" xmlns:w14="http://schemas.microsoft.com/office/word/2010/wordml" xmlns:w15="http://schemas.microsoft.com/office/word/2012/wordml" xmlns:w16cex="http://schemas.microsoft.com/office/word/2018/wordml/cex" xmlns:w16cid="http://schemas.microsoft.com/office/word/2016/wordml/cid" xmlns:w16="http://schemas.microsoft.com/office/word/2018/wordml" xmlns:w16sdtdh="http://schemas.microsoft.com/office/word/2020/wordml/sdtdatahash" xmlns:w16se="http://schemas.microsoft.com/office/word/2015/wordml/symex" xmlns:wpg="http://schemas.microsoft.com/office/word/2010/wordprocessingGroup" xmlns:wpi="http://schemas.microsoft.com/office/word/2010/wordprocessingInk" xmlns:wne="http://schemas.microsoft.com/office/word/2006/wordml" xmlns:wps="http://schemas.microsoft.com/office/word/2010/wordprocessingShape" mc:Ignorable="w14 w15 w16se w16cid w16 w16cex w16sdtdh wp14">
   <w:footnote w:type="separator" w:id="-1">
     <w:p>
       <w:r>
@@ -1778,10 +1723,10 @@
 </file>
 
 <file path=word/header1.xml><?xml version="1.0" encoding="utf-8"?>
-<w:hdr xmlns:wpc="http://schemas.microsoft.com/office/word/2010/wordprocessingCanvas" xmlns:cx="http://schemas.microsoft.com/office/drawing/2014/chartex" xmlns:cx1="http://schemas.microsoft.com/office/drawing/2015/9/8/chartex" xmlns:cx2="http://schemas.microsoft.com/office/drawing/2015/10/21/chartex" xmlns:cx3="http://schemas.microsoft.com/office/drawing/2016/5/9/chartex" xmlns:cx4="http://schemas.microsoft.com/office/drawing/2016/5/10/chartex" xmlns:cx5="http://schemas.microsoft.com/office/drawing/2016/5/11/chartex" xmlns:cx6="http://schemas.microsoft.com/office/drawing/2016/5/12/chartex" xmlns:cx7="http://schemas.microsoft.com/office/drawing/2016/5/13/chartex" xmlns:cx8="http://schemas.microsoft.com/office/drawing/2016/5/14/chartex" xmlns:mc="http://schemas.openxmlformats.org/markup-compatibility/2006" xmlns:aink="http://schemas.microsoft.com/office/drawing/2016/ink" xmlns:am3d="http://schemas.microsoft.com/office/drawing/2017/model3d" xmlns:o="urn:schemas-microsoft-com:office:office" xmlns:oel="http://schemas.microsoft.com/office/2019/extlst" xmlns:r="http://schemas.openxmlformats.org/officeDocument/2006/relationships" xmlns:m="http://schemas.openxmlformats.org/officeDocument/2006/math" xmlns:v="urn:schemas-microsoft-com:vml" xmlns:wp14="http://schemas.microsoft.com/office/word/2010/wordprocessingDrawing" xmlns:wp="http://schemas.openxmlformats.org/drawingml/2006/wordprocessingDrawing" xmlns:w10="urn:schemas-microsoft-com:office:word" xmlns:w="http://schemas.openxmlformats.org/wordprocessingml/2006/main" xmlns:w14="http://schemas.microsoft.com/office/word/2010/wordml" xmlns:w15="http://schemas.microsoft.com/office/word/2012/wordml" xmlns:w16cex="http://schemas.microsoft.com/office/word/2018/wordml/cex" xmlns:w16cid="http://schemas.microsoft.com/office/word/2016/wordml/cid" xmlns:w16="http://schemas.microsoft.com/office/word/2018/wordml" xmlns:w16du="http://schemas.microsoft.com/office/word/2023/wordml/word16du" xmlns:w16sdtdh="http://schemas.microsoft.com/office/word/2020/wordml/sdtdatahash" xmlns:w16sdtfl="http://schemas.microsoft.com/office/word/2024/wordml/sdtformatlock" xmlns:w16se="http://schemas.microsoft.com/office/word/2015/wordml/symex" xmlns:wpg="http://schemas.microsoft.com/office/word/2010/wordprocessingGroup" xmlns:wpi="http://schemas.microsoft.com/office/word/2010/wordprocessingInk" xmlns:wne="http://schemas.microsoft.com/office/word/2006/wordml" xmlns:wps="http://schemas.microsoft.com/office/word/2010/wordprocessingShape" mc:Ignorable="w14 w15 w16se w16cid w16 w16cex w16sdtdh w16sdtfl w16du wp14">
+<w:hdr xmlns:wpc="http://schemas.microsoft.com/office/word/2010/wordprocessingCanvas" xmlns:cx="http://schemas.microsoft.com/office/drawing/2014/chartex" xmlns:cx1="http://schemas.microsoft.com/office/drawing/2015/9/8/chartex" xmlns:cx2="http://schemas.microsoft.com/office/drawing/2015/10/21/chartex" xmlns:cx3="http://schemas.microsoft.com/office/drawing/2016/5/9/chartex" xmlns:cx4="http://schemas.microsoft.com/office/drawing/2016/5/10/chartex" xmlns:cx5="http://schemas.microsoft.com/office/drawing/2016/5/11/chartex" xmlns:cx6="http://schemas.microsoft.com/office/drawing/2016/5/12/chartex" xmlns:cx7="http://schemas.microsoft.com/office/drawing/2016/5/13/chartex" xmlns:cx8="http://schemas.microsoft.com/office/drawing/2016/5/14/chartex" xmlns:mc="http://schemas.openxmlformats.org/markup-compatibility/2006" xmlns:aink="http://schemas.microsoft.com/office/drawing/2016/ink" xmlns:am3d="http://schemas.microsoft.com/office/drawing/2017/model3d" xmlns:o="urn:schemas-microsoft-com:office:office" xmlns:r="http://schemas.openxmlformats.org/officeDocument/2006/relationships" xmlns:m="http://schemas.openxmlformats.org/officeDocument/2006/math" xmlns:v="urn:schemas-microsoft-com:vml" xmlns:wp14="http://schemas.microsoft.com/office/word/2010/wordprocessingDrawing" xmlns:wp="http://schemas.openxmlformats.org/drawingml/2006/wordprocessingDrawing" xmlns:w10="urn:schemas-microsoft-com:office:word" xmlns:w="http://schemas.openxmlformats.org/wordprocessingml/2006/main" xmlns:w14="http://schemas.microsoft.com/office/word/2010/wordml" xmlns:w15="http://schemas.microsoft.com/office/word/2012/wordml" xmlns:w16cex="http://schemas.microsoft.com/office/word/2018/wordml/cex" xmlns:w16cid="http://schemas.microsoft.com/office/word/2016/wordml/cid" xmlns:w16="http://schemas.microsoft.com/office/word/2018/wordml" xmlns:w16sdtdh="http://schemas.microsoft.com/office/word/2020/wordml/sdtdatahash" xmlns:w16se="http://schemas.microsoft.com/office/word/2015/wordml/symex" xmlns:wpg="http://schemas.microsoft.com/office/word/2010/wordprocessingGroup" xmlns:wpi="http://schemas.microsoft.com/office/word/2010/wordprocessingInk" xmlns:wne="http://schemas.microsoft.com/office/word/2006/wordml" xmlns:wps="http://schemas.microsoft.com/office/word/2010/wordprocessingShape" mc:Ignorable="w14 w15 w16se w16cid w16 w16cex w16sdtdh wp14">
   <w:p>
     <w:pPr>
-      <w:pStyle w:val="Header"/>
+      <w:pStyle w:val="Encabezado"/>
       <w:jc w:val="center"/>
     </w:pPr>
     <w:r>
@@ -1832,10 +1777,10 @@
                       <w:txbxContent>
                         <w:p>
                           <w:pPr>
-                            <w:pStyle w:val="Subtitle"/>
+                            <w:pStyle w:val="Subttulo"/>
                             <w:jc w:val="left"/>
                             <w:rPr>
-                              <w:rStyle w:val="SubtleEmphasis"/>
+                              <w:rStyle w:val="nfasissutil"/>
                               <w:b/>
                               <w:bCs/>
                               <w:sz w:val="24"/>
@@ -1845,7 +1790,7 @@
                           </w:pPr>
                           <w:r>
                             <w:rPr>
-                              <w:rStyle w:val="SubtleEmphasis"/>
+                              <w:rStyle w:val="nfasissutil"/>
                               <w:b/>
                               <w:bCs/>
                               <w:sz w:val="24"/>
@@ -1881,16 +1826,16 @@
               <v:stroke joinstyle="miter"/>
               <v:path gradientshapeok="t" o:connecttype="rect"/>
             </v:shapetype>
-            <v:shape id="Text Box 2" o:spid="_x0000_s1026" type="#_x0000_t202" style="position:absolute;left:0;text-align:left;margin-left:273.5pt;margin-top:18pt;width:324.7pt;height:40.8pt;z-index:-251657216;visibility:visible;mso-wrap-style:square;mso-width-percent:0;mso-height-percent:0;mso-wrap-distance-left:9pt;mso-wrap-distance-top:0;mso-wrap-distance-right:9pt;mso-wrap-distance-bottom:0;mso-position-horizontal:right;mso-position-horizontal-relative:margin;mso-position-vertical:absolute;mso-position-vertical-relative:top-margin-area;mso-width-percent:0;mso-height-percent:0;mso-width-relative:margin;mso-height-relative:margin;v-text-anchor:middle" o:gfxdata="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" fillcolor="yellow" strokecolor="#4f1548 [1608]" strokeweight=".5pt">
+            <v:shape id="Text Box 2" o:spid="_x0000_s1026" type="#_x0000_t202" style="position:absolute;left:0;text-align:left;margin-left:273.5pt;margin-top:18pt;width:324.7pt;height:40.8pt;z-index:-251657216;visibility:visible;mso-wrap-style:square;mso-width-percent:0;mso-height-percent:0;mso-wrap-distance-left:9pt;mso-wrap-distance-top:0;mso-wrap-distance-right:9pt;mso-wrap-distance-bottom:0;mso-position-horizontal:right;mso-position-horizontal-relative:margin;mso-position-vertical:absolute;mso-position-vertical-relative:top-margin-area;mso-width-percent:0;mso-height-percent:0;mso-width-relative:margin;mso-height-relative:margin;v-text-anchor:middle" o:gfxdata="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" fillcolor="yellow" strokecolor="#4f1548 [1608]" strokeweight=".5pt">
               <v:stroke dashstyle="longDash"/>
               <v:textbox>
                 <w:txbxContent>
                   <w:p>
                     <w:pPr>
-                      <w:pStyle w:val="Subtitle"/>
+                      <w:pStyle w:val="Subttulo"/>
                       <w:jc w:val="left"/>
                       <w:rPr>
-                        <w:rStyle w:val="SubtleEmphasis"/>
+                        <w:rStyle w:val="nfasissutil"/>
                         <w:b/>
                         <w:bCs/>
                         <w:sz w:val="24"/>
@@ -1900,7 +1845,7 @@
                     </w:pPr>
                     <w:r>
                       <w:rPr>
-                        <w:rStyle w:val="SubtleEmphasis"/>
+                        <w:rStyle w:val="nfasissutil"/>
                         <w:b/>
                         <w:bCs/>
                         <w:sz w:val="24"/>
@@ -1983,7 +1928,7 @@
 </file>
 
 <file path=word/numbering.xml><?xml version="1.0" encoding="utf-8"?>
-<w:numbering xmlns:wpc="http://schemas.microsoft.com/office/word/2010/wordprocessingCanvas" xmlns:cx="http://schemas.microsoft.com/office/drawing/2014/chartex" xmlns:cx1="http://schemas.microsoft.com/office/drawing/2015/9/8/chartex" xmlns:cx2="http://schemas.microsoft.com/office/drawing/2015/10/21/chartex" xmlns:cx3="http://schemas.microsoft.com/office/drawing/2016/5/9/chartex" xmlns:cx4="http://schemas.microsoft.com/office/drawing/2016/5/10/chartex" xmlns:cx5="http://schemas.microsoft.com/office/drawing/2016/5/11/chartex" xmlns:cx6="http://schemas.microsoft.com/office/drawing/2016/5/12/chartex" xmlns:cx7="http://schemas.microsoft.com/office/drawing/2016/5/13/chartex" xmlns:cx8="http://schemas.microsoft.com/office/drawing/2016/5/14/chartex" xmlns:mc="http://schemas.openxmlformats.org/markup-compatibility/2006" xmlns:aink="http://schemas.microsoft.com/office/drawing/2016/ink" xmlns:am3d="http://schemas.microsoft.com/office/drawing/2017/model3d" xmlns:o="urn:schemas-microsoft-com:office:office" xmlns:oel="http://schemas.microsoft.com/office/2019/extlst" xmlns:r="http://schemas.openxmlformats.org/officeDocument/2006/relationships" xmlns:m="http://schemas.openxmlformats.org/officeDocument/2006/math" xmlns:v="urn:schemas-microsoft-com:vml" xmlns:wp14="http://schemas.microsoft.com/office/word/2010/wordprocessingDrawing" xmlns:wp="http://schemas.openxmlformats.org/drawingml/2006/wordprocessingDrawing" xmlns:w10="urn:schemas-microsoft-com:office:word" xmlns:w="http://schemas.openxmlformats.org/wordprocessingml/2006/main" xmlns:w14="http://schemas.microsoft.com/office/word/2010/wordml" xmlns:w15="http://schemas.microsoft.com/office/word/2012/wordml" xmlns:w16cex="http://schemas.microsoft.com/office/word/2018/wordml/cex" xmlns:w16cid="http://schemas.microsoft.com/office/word/2016/wordml/cid" xmlns:w16="http://schemas.microsoft.com/office/word/2018/wordml" xmlns:w16du="http://schemas.microsoft.com/office/word/2023/wordml/word16du" xmlns:w16sdtdh="http://schemas.microsoft.com/office/word/2020/wordml/sdtdatahash" xmlns:w16sdtfl="http://schemas.microsoft.com/office/word/2024/wordml/sdtformatlock" xmlns:w16se="http://schemas.microsoft.com/office/word/2015/wordml/symex" xmlns:wpg="http://schemas.microsoft.com/office/word/2010/wordprocessingGroup" xmlns:wpi="http://schemas.microsoft.com/office/word/2010/wordprocessingInk" xmlns:wne="http://schemas.microsoft.com/office/word/2006/wordml" xmlns:wps="http://schemas.microsoft.com/office/word/2010/wordprocessingShape" mc:Ignorable="w14 w15 w16se w16cid w16 w16cex w16sdtdh w16sdtfl w16du wp14">
+<w:numbering xmlns:wpc="http://schemas.microsoft.com/office/word/2010/wordprocessingCanvas" xmlns:cx="http://schemas.microsoft.com/office/drawing/2014/chartex" xmlns:cx1="http://schemas.microsoft.com/office/drawing/2015/9/8/chartex" xmlns:cx2="http://schemas.microsoft.com/office/drawing/2015/10/21/chartex" xmlns:cx3="http://schemas.microsoft.com/office/drawing/2016/5/9/chartex" xmlns:cx4="http://schemas.microsoft.com/office/drawing/2016/5/10/chartex" xmlns:cx5="http://schemas.microsoft.com/office/drawing/2016/5/11/chartex" xmlns:cx6="http://schemas.microsoft.com/office/drawing/2016/5/12/chartex" xmlns:cx7="http://schemas.microsoft.com/office/drawing/2016/5/13/chartex" xmlns:cx8="http://schemas.microsoft.com/office/drawing/2016/5/14/chartex" xmlns:mc="http://schemas.openxmlformats.org/markup-compatibility/2006" xmlns:aink="http://schemas.microsoft.com/office/drawing/2016/ink" xmlns:am3d="http://schemas.microsoft.com/office/drawing/2017/model3d" xmlns:o="urn:schemas-microsoft-com:office:office" xmlns:r="http://schemas.openxmlformats.org/officeDocument/2006/relationships" xmlns:m="http://schemas.openxmlformats.org/officeDocument/2006/math" xmlns:v="urn:schemas-microsoft-com:vml" xmlns:wp14="http://schemas.microsoft.com/office/word/2010/wordprocessingDrawing" xmlns:wp="http://schemas.openxmlformats.org/drawingml/2006/wordprocessingDrawing" xmlns:w10="urn:schemas-microsoft-com:office:word" xmlns:w="http://schemas.openxmlformats.org/wordprocessingml/2006/main" xmlns:w14="http://schemas.microsoft.com/office/word/2010/wordml" xmlns:w15="http://schemas.microsoft.com/office/word/2012/wordml" xmlns:w16cex="http://schemas.microsoft.com/office/word/2018/wordml/cex" xmlns:w16cid="http://schemas.microsoft.com/office/word/2016/wordml/cid" xmlns:w16="http://schemas.microsoft.com/office/word/2018/wordml" xmlns:w16sdtdh="http://schemas.microsoft.com/office/word/2020/wordml/sdtdatahash" xmlns:w16se="http://schemas.microsoft.com/office/word/2015/wordml/symex" xmlns:wpg="http://schemas.microsoft.com/office/word/2010/wordprocessingGroup" xmlns:wpi="http://schemas.microsoft.com/office/word/2010/wordprocessingInk" xmlns:wne="http://schemas.microsoft.com/office/word/2006/wordml" xmlns:wps="http://schemas.microsoft.com/office/word/2010/wordprocessingShape" mc:Ignorable="w14 w15 w16se w16cid w16 w16cex w16sdtdh wp14">
   <w:abstractNum w:abstractNumId="0" w15:restartNumberingAfterBreak="0">
     <w:nsid w:val="024F314F"/>
     <w:multiLevelType w:val="multilevel"/>
@@ -2105,7 +2050,7 @@
     <w:lvl w:ilvl="0">
       <w:start w:val="1"/>
       <w:numFmt w:val="decimal"/>
-      <w:pStyle w:val="Heading1"/>
+      <w:pStyle w:val="Ttulo1"/>
       <w:lvlText w:val="%1. "/>
       <w:lvlJc w:val="left"/>
       <w:pPr>
@@ -2118,7 +2063,7 @@
     <w:lvl w:ilvl="1">
       <w:start w:val="1"/>
       <w:numFmt w:val="decimal"/>
-      <w:pStyle w:val="Heading2"/>
+      <w:pStyle w:val="Ttulo2"/>
       <w:lvlText w:val="%1.%2."/>
       <w:lvlJc w:val="left"/>
       <w:pPr>
@@ -2131,7 +2076,7 @@
     <w:lvl w:ilvl="2">
       <w:start w:val="1"/>
       <w:numFmt w:val="decimal"/>
-      <w:pStyle w:val="Heading3"/>
+      <w:pStyle w:val="Ttulo3"/>
       <w:lvlText w:val="%1.%2.%3. "/>
       <w:lvlJc w:val="left"/>
       <w:pPr>
@@ -2144,7 +2089,7 @@
     <w:lvl w:ilvl="3">
       <w:start w:val="1"/>
       <w:numFmt w:val="lowerRoman"/>
-      <w:pStyle w:val="Heading4"/>
+      <w:pStyle w:val="Ttulo4"/>
       <w:lvlText w:val="%4. "/>
       <w:lvlJc w:val="left"/>
       <w:pPr>
@@ -2577,29 +2522,29 @@
       </w:pPr>
     </w:lvl>
   </w:abstractNum>
-  <w:num w:numId="1" w16cid:durableId="1443380676">
+  <w:num w:numId="1">
     <w:abstractNumId w:val="4"/>
   </w:num>
-  <w:num w:numId="2" w16cid:durableId="996151920">
+  <w:num w:numId="2">
     <w:abstractNumId w:val="2"/>
   </w:num>
-  <w:num w:numId="3" w16cid:durableId="1496842793">
+  <w:num w:numId="3">
     <w:abstractNumId w:val="2"/>
   </w:num>
-  <w:num w:numId="4" w16cid:durableId="995231934">
+  <w:num w:numId="4">
     <w:abstractNumId w:val="0"/>
   </w:num>
-  <w:num w:numId="5" w16cid:durableId="545532924">
+  <w:num w:numId="5">
     <w:abstractNumId w:val="1"/>
   </w:num>
-  <w:num w:numId="6" w16cid:durableId="1426727793">
+  <w:num w:numId="6">
     <w:abstractNumId w:val="3"/>
   </w:num>
 </w:numbering>
 </file>
 
 <file path=word/styles.xml><?xml version="1.0" encoding="utf-8"?>
-<w:styles xmlns:mc="http://schemas.openxmlformats.org/markup-compatibility/2006" xmlns:r="http://schemas.openxmlformats.org/officeDocument/2006/relationships" xmlns:w="http://schemas.openxmlformats.org/wordprocessingml/2006/main" xmlns:w14="http://schemas.microsoft.com/office/word/2010/wordml" xmlns:w15="http://schemas.microsoft.com/office/word/2012/wordml" xmlns:w16cex="http://schemas.microsoft.com/office/word/2018/wordml/cex" xmlns:w16cid="http://schemas.microsoft.com/office/word/2016/wordml/cid" xmlns:w16="http://schemas.microsoft.com/office/word/2018/wordml" xmlns:w16du="http://schemas.microsoft.com/office/word/2023/wordml/word16du" xmlns:w16sdtdh="http://schemas.microsoft.com/office/word/2020/wordml/sdtdatahash" xmlns:w16sdtfl="http://schemas.microsoft.com/office/word/2024/wordml/sdtformatlock" xmlns:w16se="http://schemas.microsoft.com/office/word/2015/wordml/symex" mc:Ignorable="w14 w15 w16se w16cid w16 w16cex w16sdtdh w16sdtfl w16du">
+<w:styles xmlns:mc="http://schemas.openxmlformats.org/markup-compatibility/2006" xmlns:r="http://schemas.openxmlformats.org/officeDocument/2006/relationships" xmlns:w="http://schemas.openxmlformats.org/wordprocessingml/2006/main" xmlns:w14="http://schemas.microsoft.com/office/word/2010/wordml" xmlns:w15="http://schemas.microsoft.com/office/word/2012/wordml" xmlns:w16cex="http://schemas.microsoft.com/office/word/2018/wordml/cex" xmlns:w16cid="http://schemas.microsoft.com/office/word/2016/wordml/cid" xmlns:w16="http://schemas.microsoft.com/office/word/2018/wordml" xmlns:w16sdtdh="http://schemas.microsoft.com/office/word/2020/wordml/sdtdatahash" xmlns:w16se="http://schemas.microsoft.com/office/word/2015/wordml/symex" mc:Ignorable="w14 w15 w16se w16cid w16 w16cex w16sdtdh">
   <w:docDefaults>
     <w:rPrDefault>
       <w:rPr>
@@ -3008,11 +2953,11 @@
       <w:sz w:val="22"/>
     </w:rPr>
   </w:style>
-  <w:style w:type="paragraph" w:styleId="Heading1">
+  <w:style w:type="paragraph" w:styleId="Ttulo1">
     <w:name w:val="heading 1"/>
     <w:basedOn w:val="Normal"/>
     <w:next w:val="Normal"/>
-    <w:link w:val="Heading1Char"/>
+    <w:link w:val="Ttulo1Car"/>
     <w:autoRedefine/>
     <w:uiPriority w:val="9"/>
     <w:qFormat/>
@@ -3035,11 +2980,11 @@
       <w:szCs w:val="40"/>
     </w:rPr>
   </w:style>
-  <w:style w:type="paragraph" w:styleId="Heading2">
+  <w:style w:type="paragraph" w:styleId="Ttulo2">
     <w:name w:val="heading 2"/>
     <w:basedOn w:val="Normal"/>
     <w:next w:val="Normal"/>
-    <w:link w:val="Heading2Char"/>
+    <w:link w:val="Ttulo2Car"/>
     <w:autoRedefine/>
     <w:uiPriority w:val="9"/>
     <w:unhideWhenUsed/>
@@ -3064,11 +3009,11 @@
       <w:szCs w:val="32"/>
     </w:rPr>
   </w:style>
-  <w:style w:type="paragraph" w:styleId="Heading3">
+  <w:style w:type="paragraph" w:styleId="Ttulo3">
     <w:name w:val="heading 3"/>
     <w:basedOn w:val="Normal"/>
     <w:next w:val="Normal"/>
-    <w:link w:val="Heading3Char"/>
+    <w:link w:val="Ttulo3Car"/>
     <w:autoRedefine/>
     <w:uiPriority w:val="9"/>
     <w:unhideWhenUsed/>
@@ -3090,11 +3035,11 @@
       <w:szCs w:val="28"/>
     </w:rPr>
   </w:style>
-  <w:style w:type="paragraph" w:styleId="Heading4">
+  <w:style w:type="paragraph" w:styleId="Ttulo4">
     <w:name w:val="heading 4"/>
     <w:basedOn w:val="Normal"/>
     <w:next w:val="Normal"/>
-    <w:link w:val="Heading4Char"/>
+    <w:link w:val="Ttulo4Car"/>
     <w:autoRedefine/>
     <w:uiPriority w:val="9"/>
     <w:unhideWhenUsed/>
@@ -3117,11 +3062,11 @@
       <w:iCs/>
     </w:rPr>
   </w:style>
-  <w:style w:type="paragraph" w:styleId="Heading5">
+  <w:style w:type="paragraph" w:styleId="Ttulo5">
     <w:name w:val="heading 5"/>
     <w:basedOn w:val="Normal"/>
     <w:next w:val="Normal"/>
-    <w:link w:val="Heading5Char"/>
+    <w:link w:val="Ttulo5Car"/>
     <w:uiPriority w:val="9"/>
     <w:semiHidden/>
     <w:unhideWhenUsed/>
@@ -3138,11 +3083,11 @@
       <w:color w:val="0F4761" w:themeColor="accent1" w:themeShade="BF"/>
     </w:rPr>
   </w:style>
-  <w:style w:type="paragraph" w:styleId="Heading6">
+  <w:style w:type="paragraph" w:styleId="Ttulo6">
     <w:name w:val="heading 6"/>
     <w:basedOn w:val="Normal"/>
     <w:next w:val="Normal"/>
-    <w:link w:val="Heading6Char"/>
+    <w:link w:val="Ttulo6Car"/>
     <w:uiPriority w:val="9"/>
     <w:semiHidden/>
     <w:unhideWhenUsed/>
@@ -3161,11 +3106,11 @@
       <w:color w:val="595959" w:themeColor="text1" w:themeTint="A6"/>
     </w:rPr>
   </w:style>
-  <w:style w:type="paragraph" w:styleId="Heading7">
+  <w:style w:type="paragraph" w:styleId="Ttulo7">
     <w:name w:val="heading 7"/>
     <w:basedOn w:val="Normal"/>
     <w:next w:val="Normal"/>
-    <w:link w:val="Heading7Char"/>
+    <w:link w:val="Ttulo7Car"/>
     <w:uiPriority w:val="9"/>
     <w:semiHidden/>
     <w:unhideWhenUsed/>
@@ -3182,11 +3127,11 @@
       <w:color w:val="595959" w:themeColor="text1" w:themeTint="A6"/>
     </w:rPr>
   </w:style>
-  <w:style w:type="paragraph" w:styleId="Heading8">
+  <w:style w:type="paragraph" w:styleId="Ttulo8">
     <w:name w:val="heading 8"/>
     <w:basedOn w:val="Normal"/>
     <w:next w:val="Normal"/>
-    <w:link w:val="Heading8Char"/>
+    <w:link w:val="Ttulo8Car"/>
     <w:uiPriority w:val="9"/>
     <w:semiHidden/>
     <w:unhideWhenUsed/>
@@ -3204,11 +3149,11 @@
       <w:color w:val="272727" w:themeColor="text1" w:themeTint="D8"/>
     </w:rPr>
   </w:style>
-  <w:style w:type="paragraph" w:styleId="Heading9">
+  <w:style w:type="paragraph" w:styleId="Ttulo9">
     <w:name w:val="heading 9"/>
     <w:basedOn w:val="Normal"/>
     <w:next w:val="Normal"/>
-    <w:link w:val="Heading9Char"/>
+    <w:link w:val="Ttulo9Car"/>
     <w:uiPriority w:val="9"/>
     <w:semiHidden/>
     <w:unhideWhenUsed/>
@@ -3224,13 +3169,13 @@
       <w:color w:val="272727" w:themeColor="text1" w:themeTint="D8"/>
     </w:rPr>
   </w:style>
-  <w:style w:type="character" w:default="1" w:styleId="DefaultParagraphFont">
+  <w:style w:type="character" w:default="1" w:styleId="Fuentedeprrafopredeter">
     <w:name w:val="Default Paragraph Font"/>
     <w:uiPriority w:val="1"/>
     <w:semiHidden/>
     <w:unhideWhenUsed/>
   </w:style>
-  <w:style w:type="table" w:default="1" w:styleId="TableNormal">
+  <w:style w:type="table" w:default="1" w:styleId="Tablanormal">
     <w:name w:val="Normal Table"/>
     <w:uiPriority w:val="99"/>
     <w:semiHidden/>
@@ -3245,16 +3190,16 @@
       </w:tblCellMar>
     </w:tblPr>
   </w:style>
-  <w:style w:type="numbering" w:default="1" w:styleId="NoList">
+  <w:style w:type="numbering" w:default="1" w:styleId="Sinlista">
     <w:name w:val="No List"/>
     <w:uiPriority w:val="99"/>
     <w:semiHidden/>
     <w:unhideWhenUsed/>
   </w:style>
-  <w:style w:type="character" w:customStyle="1" w:styleId="Heading1Char">
-    <w:name w:val="Heading 1 Char"/>
-    <w:basedOn w:val="DefaultParagraphFont"/>
-    <w:link w:val="Heading1"/>
+  <w:style w:type="character" w:customStyle="1" w:styleId="Ttulo1Car">
+    <w:name w:val="Título 1 Car"/>
+    <w:basedOn w:val="Fuentedeprrafopredeter"/>
+    <w:link w:val="Ttulo1"/>
     <w:uiPriority w:val="9"/>
     <w:rsid w:val="0084585D"/>
     <w:rPr>
@@ -3264,10 +3209,10 @@
       <w:szCs w:val="40"/>
     </w:rPr>
   </w:style>
-  <w:style w:type="character" w:customStyle="1" w:styleId="Heading2Char">
-    <w:name w:val="Heading 2 Char"/>
-    <w:basedOn w:val="DefaultParagraphFont"/>
-    <w:link w:val="Heading2"/>
+  <w:style w:type="character" w:customStyle="1" w:styleId="Ttulo2Car">
+    <w:name w:val="Título 2 Car"/>
+    <w:basedOn w:val="Fuentedeprrafopredeter"/>
+    <w:link w:val="Ttulo2"/>
     <w:uiPriority w:val="9"/>
     <w:rsid w:val="005B6810"/>
     <w:rPr>
@@ -3277,11 +3222,11 @@
       <w:szCs w:val="32"/>
     </w:rPr>
   </w:style>
-  <w:style w:type="paragraph" w:styleId="Title">
+  <w:style w:type="paragraph" w:styleId="Ttulo">
     <w:name w:val="Title"/>
     <w:basedOn w:val="Normal"/>
     <w:next w:val="Normal"/>
-    <w:link w:val="TitleChar"/>
+    <w:link w:val="TtuloCar"/>
     <w:autoRedefine/>
     <w:uiPriority w:val="10"/>
     <w:qFormat/>
@@ -3299,10 +3244,10 @@
       <w:szCs w:val="56"/>
     </w:rPr>
   </w:style>
-  <w:style w:type="character" w:customStyle="1" w:styleId="TitleChar">
-    <w:name w:val="Title Char"/>
-    <w:basedOn w:val="DefaultParagraphFont"/>
-    <w:link w:val="Title"/>
+  <w:style w:type="character" w:customStyle="1" w:styleId="TtuloCar">
+    <w:name w:val="Título Car"/>
+    <w:basedOn w:val="Fuentedeprrafopredeter"/>
+    <w:link w:val="Ttulo"/>
     <w:uiPriority w:val="10"/>
     <w:rsid w:val="00DE72F7"/>
     <w:rPr>
@@ -3312,8 +3257,8 @@
       <w:szCs w:val="56"/>
     </w:rPr>
   </w:style>
-  <w:style w:type="paragraph" w:customStyle="1" w:styleId="Encabezado">
-    <w:name w:val="Encabezado"/>
+  <w:style w:type="paragraph" w:customStyle="1" w:styleId="Encabezado1">
+    <w:name w:val="Encabezado1"/>
     <w:autoRedefine/>
     <w:qFormat/>
     <w:rsid w:val="00673D5A"/>
@@ -3330,10 +3275,10 @@
       <w:lang w:val="es-CO"/>
     </w:rPr>
   </w:style>
-  <w:style w:type="character" w:customStyle="1" w:styleId="Heading3Char">
-    <w:name w:val="Heading 3 Char"/>
-    <w:basedOn w:val="DefaultParagraphFont"/>
-    <w:link w:val="Heading3"/>
+  <w:style w:type="character" w:customStyle="1" w:styleId="Ttulo3Car">
+    <w:name w:val="Título 3 Car"/>
+    <w:basedOn w:val="Fuentedeprrafopredeter"/>
+    <w:link w:val="Ttulo3"/>
     <w:uiPriority w:val="9"/>
     <w:rsid w:val="00DE72F7"/>
     <w:rPr>
@@ -3342,10 +3287,10 @@
       <w:szCs w:val="28"/>
     </w:rPr>
   </w:style>
-  <w:style w:type="character" w:customStyle="1" w:styleId="Heading4Char">
-    <w:name w:val="Heading 4 Char"/>
-    <w:basedOn w:val="DefaultParagraphFont"/>
-    <w:link w:val="Heading4"/>
+  <w:style w:type="character" w:customStyle="1" w:styleId="Ttulo4Car">
+    <w:name w:val="Título 4 Car"/>
+    <w:basedOn w:val="Fuentedeprrafopredeter"/>
+    <w:link w:val="Ttulo4"/>
     <w:uiPriority w:val="9"/>
     <w:rsid w:val="00DE72F7"/>
     <w:rPr>
@@ -3379,7 +3324,7 @@
   </w:style>
   <w:style w:type="character" w:customStyle="1" w:styleId="FiguraChar">
     <w:name w:val="Figura Char"/>
-    <w:basedOn w:val="DefaultParagraphFont"/>
+    <w:basedOn w:val="Fuentedeprrafopredeter"/>
     <w:link w:val="Figura"/>
     <w:rsid w:val="00DE72F7"/>
     <w:rPr>
@@ -3414,7 +3359,7 @@
   </w:style>
   <w:style w:type="character" w:customStyle="1" w:styleId="GrficaChar">
     <w:name w:val="Gráfica Char"/>
-    <w:basedOn w:val="DefaultParagraphFont"/>
+    <w:basedOn w:val="Fuentedeprrafopredeter"/>
     <w:link w:val="Grfica"/>
     <w:rsid w:val="00DE72F7"/>
     <w:rPr>
@@ -3449,7 +3394,7 @@
   </w:style>
   <w:style w:type="character" w:customStyle="1" w:styleId="TablaChar">
     <w:name w:val="Tabla Char"/>
-    <w:basedOn w:val="DefaultParagraphFont"/>
+    <w:basedOn w:val="Fuentedeprrafopredeter"/>
     <w:link w:val="Tabla"/>
     <w:rsid w:val="00DE72F7"/>
     <w:rPr>
@@ -3471,9 +3416,9 @@
       </w:numPr>
     </w:pPr>
   </w:style>
-  <w:style w:type="table" w:styleId="GridTable1Light-Accent5">
+  <w:style w:type="table" w:styleId="Tablaconcuadrcula1clara-nfasis5">
     <w:name w:val="Grid Table 1 Light Accent 5"/>
-    <w:basedOn w:val="TableNormal"/>
+    <w:basedOn w:val="Tablanormal"/>
     <w:uiPriority w:val="46"/>
     <w:rsid w:val="00DE72F7"/>
     <w:pPr>
@@ -3536,7 +3481,7 @@
   </w:style>
   <w:style w:type="table" w:customStyle="1" w:styleId="MIAD">
     <w:name w:val="MIAD"/>
-    <w:basedOn w:val="TableNormal"/>
+    <w:basedOn w:val="Tablanormal"/>
     <w:uiPriority w:val="99"/>
     <w:rsid w:val="00DE72F7"/>
     <w:pPr>
@@ -3649,7 +3594,7 @@
   </w:style>
   <w:style w:type="character" w:customStyle="1" w:styleId="FuenteChar">
     <w:name w:val="Fuente Char"/>
-    <w:basedOn w:val="DefaultParagraphFont"/>
+    <w:basedOn w:val="Fuentedeprrafopredeter"/>
     <w:link w:val="Fuente"/>
     <w:rsid w:val="008A1BBC"/>
     <w:rPr>
@@ -3659,10 +3604,10 @@
       <w:lang w:val="es-CO"/>
     </w:rPr>
   </w:style>
-  <w:style w:type="character" w:customStyle="1" w:styleId="Heading5Char">
-    <w:name w:val="Heading 5 Char"/>
-    <w:basedOn w:val="DefaultParagraphFont"/>
-    <w:link w:val="Heading5"/>
+  <w:style w:type="character" w:customStyle="1" w:styleId="Ttulo5Car">
+    <w:name w:val="Título 5 Car"/>
+    <w:basedOn w:val="Fuentedeprrafopredeter"/>
+    <w:link w:val="Ttulo5"/>
     <w:uiPriority w:val="9"/>
     <w:semiHidden/>
     <w:rsid w:val="00457A72"/>
@@ -3672,10 +3617,10 @@
       <w:sz w:val="22"/>
     </w:rPr>
   </w:style>
-  <w:style w:type="character" w:customStyle="1" w:styleId="Heading6Char">
-    <w:name w:val="Heading 6 Char"/>
-    <w:basedOn w:val="DefaultParagraphFont"/>
-    <w:link w:val="Heading6"/>
+  <w:style w:type="character" w:customStyle="1" w:styleId="Ttulo6Car">
+    <w:name w:val="Título 6 Car"/>
+    <w:basedOn w:val="Fuentedeprrafopredeter"/>
+    <w:link w:val="Ttulo6"/>
     <w:uiPriority w:val="9"/>
     <w:semiHidden/>
     <w:rsid w:val="00457A72"/>
@@ -3687,10 +3632,10 @@
       <w:sz w:val="22"/>
     </w:rPr>
   </w:style>
-  <w:style w:type="character" w:customStyle="1" w:styleId="Heading7Char">
-    <w:name w:val="Heading 7 Char"/>
-    <w:basedOn w:val="DefaultParagraphFont"/>
-    <w:link w:val="Heading7"/>
+  <w:style w:type="character" w:customStyle="1" w:styleId="Ttulo7Car">
+    <w:name w:val="Título 7 Car"/>
+    <w:basedOn w:val="Fuentedeprrafopredeter"/>
+    <w:link w:val="Ttulo7"/>
     <w:uiPriority w:val="9"/>
     <w:semiHidden/>
     <w:rsid w:val="00457A72"/>
@@ -3700,10 +3645,10 @@
       <w:sz w:val="22"/>
     </w:rPr>
   </w:style>
-  <w:style w:type="character" w:customStyle="1" w:styleId="Heading8Char">
-    <w:name w:val="Heading 8 Char"/>
-    <w:basedOn w:val="DefaultParagraphFont"/>
-    <w:link w:val="Heading8"/>
+  <w:style w:type="character" w:customStyle="1" w:styleId="Ttulo8Car">
+    <w:name w:val="Título 8 Car"/>
+    <w:basedOn w:val="Fuentedeprrafopredeter"/>
+    <w:link w:val="Ttulo8"/>
     <w:uiPriority w:val="9"/>
     <w:semiHidden/>
     <w:rsid w:val="00457A72"/>
@@ -3715,10 +3660,10 @@
       <w:sz w:val="22"/>
     </w:rPr>
   </w:style>
-  <w:style w:type="character" w:customStyle="1" w:styleId="Heading9Char">
-    <w:name w:val="Heading 9 Char"/>
-    <w:basedOn w:val="DefaultParagraphFont"/>
-    <w:link w:val="Heading9"/>
+  <w:style w:type="character" w:customStyle="1" w:styleId="Ttulo9Car">
+    <w:name w:val="Título 9 Car"/>
+    <w:basedOn w:val="Fuentedeprrafopredeter"/>
+    <w:link w:val="Ttulo9"/>
     <w:uiPriority w:val="9"/>
     <w:semiHidden/>
     <w:rsid w:val="00457A72"/>
@@ -3728,11 +3673,11 @@
       <w:sz w:val="22"/>
     </w:rPr>
   </w:style>
-  <w:style w:type="paragraph" w:styleId="Subtitle">
+  <w:style w:type="paragraph" w:styleId="Subttulo">
     <w:name w:val="Subtitle"/>
     <w:basedOn w:val="Normal"/>
     <w:next w:val="Normal"/>
-    <w:link w:val="SubtitleChar"/>
+    <w:link w:val="SubttuloCar"/>
     <w:uiPriority w:val="11"/>
     <w:qFormat/>
     <w:rsid w:val="00457A72"/>
@@ -3750,10 +3695,10 @@
       <w:szCs w:val="28"/>
     </w:rPr>
   </w:style>
-  <w:style w:type="character" w:customStyle="1" w:styleId="SubtitleChar">
-    <w:name w:val="Subtitle Char"/>
-    <w:basedOn w:val="DefaultParagraphFont"/>
-    <w:link w:val="Subtitle"/>
+  <w:style w:type="character" w:customStyle="1" w:styleId="SubttuloCar">
+    <w:name w:val="Subtítulo Car"/>
+    <w:basedOn w:val="Fuentedeprrafopredeter"/>
+    <w:link w:val="Subttulo"/>
     <w:uiPriority w:val="11"/>
     <w:rsid w:val="00457A72"/>
     <w:rPr>
@@ -3764,11 +3709,11 @@
       <w:szCs w:val="28"/>
     </w:rPr>
   </w:style>
-  <w:style w:type="paragraph" w:styleId="Quote">
+  <w:style w:type="paragraph" w:styleId="Cita">
     <w:name w:val="Quote"/>
     <w:basedOn w:val="Normal"/>
     <w:next w:val="Normal"/>
-    <w:link w:val="QuoteChar"/>
+    <w:link w:val="CitaCar"/>
     <w:uiPriority w:val="29"/>
     <w:qFormat/>
     <w:rsid w:val="00457A72"/>
@@ -3782,10 +3727,10 @@
       <w:color w:val="404040" w:themeColor="text1" w:themeTint="BF"/>
     </w:rPr>
   </w:style>
-  <w:style w:type="character" w:customStyle="1" w:styleId="QuoteChar">
-    <w:name w:val="Quote Char"/>
-    <w:basedOn w:val="DefaultParagraphFont"/>
-    <w:link w:val="Quote"/>
+  <w:style w:type="character" w:customStyle="1" w:styleId="CitaCar">
+    <w:name w:val="Cita Car"/>
+    <w:basedOn w:val="Fuentedeprrafopredeter"/>
+    <w:link w:val="Cita"/>
     <w:uiPriority w:val="29"/>
     <w:rsid w:val="00457A72"/>
     <w:rPr>
@@ -3796,7 +3741,7 @@
       <w:sz w:val="22"/>
     </w:rPr>
   </w:style>
-  <w:style w:type="paragraph" w:styleId="ListParagraph">
+  <w:style w:type="paragraph" w:styleId="Prrafodelista">
     <w:name w:val="List Paragraph"/>
     <w:basedOn w:val="Normal"/>
     <w:uiPriority w:val="34"/>
@@ -3807,9 +3752,9 @@
       <w:contextualSpacing/>
     </w:pPr>
   </w:style>
-  <w:style w:type="character" w:styleId="IntenseEmphasis">
+  <w:style w:type="character" w:styleId="nfasisintenso">
     <w:name w:val="Intense Emphasis"/>
-    <w:basedOn w:val="DefaultParagraphFont"/>
+    <w:basedOn w:val="Fuentedeprrafopredeter"/>
     <w:uiPriority w:val="21"/>
     <w:qFormat/>
     <w:rsid w:val="00457A72"/>
@@ -3819,11 +3764,11 @@
       <w:color w:val="0F4761" w:themeColor="accent1" w:themeShade="BF"/>
     </w:rPr>
   </w:style>
-  <w:style w:type="paragraph" w:styleId="IntenseQuote">
+  <w:style w:type="paragraph" w:styleId="Citadestacada">
     <w:name w:val="Intense Quote"/>
     <w:basedOn w:val="Normal"/>
     <w:next w:val="Normal"/>
-    <w:link w:val="IntenseQuoteChar"/>
+    <w:link w:val="CitadestacadaCar"/>
     <w:uiPriority w:val="30"/>
     <w:qFormat/>
     <w:rsid w:val="00457A72"/>
@@ -3842,10 +3787,10 @@
       <w:color w:val="0F4761" w:themeColor="accent1" w:themeShade="BF"/>
     </w:rPr>
   </w:style>
-  <w:style w:type="character" w:customStyle="1" w:styleId="IntenseQuoteChar">
-    <w:name w:val="Intense Quote Char"/>
-    <w:basedOn w:val="DefaultParagraphFont"/>
-    <w:link w:val="IntenseQuote"/>
+  <w:style w:type="character" w:customStyle="1" w:styleId="CitadestacadaCar">
+    <w:name w:val="Cita destacada Car"/>
+    <w:basedOn w:val="Fuentedeprrafopredeter"/>
+    <w:link w:val="Citadestacada"/>
     <w:uiPriority w:val="30"/>
     <w:rsid w:val="00457A72"/>
     <w:rPr>
@@ -3856,9 +3801,9 @@
       <w:sz w:val="22"/>
     </w:rPr>
   </w:style>
-  <w:style w:type="character" w:styleId="IntenseReference">
+  <w:style w:type="character" w:styleId="Referenciaintensa">
     <w:name w:val="Intense Reference"/>
-    <w:basedOn w:val="DefaultParagraphFont"/>
+    <w:basedOn w:val="Fuentedeprrafopredeter"/>
     <w:uiPriority w:val="32"/>
     <w:qFormat/>
     <w:rsid w:val="00457A72"/>
@@ -3870,10 +3815,10 @@
       <w:spacing w:val="5"/>
     </w:rPr>
   </w:style>
-  <w:style w:type="paragraph" w:styleId="Header">
+  <w:style w:type="paragraph" w:styleId="Encabezado">
     <w:name w:val="header"/>
     <w:basedOn w:val="Normal"/>
-    <w:link w:val="HeaderChar"/>
+    <w:link w:val="EncabezadoCar"/>
     <w:uiPriority w:val="99"/>
     <w:unhideWhenUsed/>
     <w:rsid w:val="00D25154"/>
@@ -3884,10 +3829,10 @@
       </w:tabs>
     </w:pPr>
   </w:style>
-  <w:style w:type="character" w:customStyle="1" w:styleId="HeaderChar">
-    <w:name w:val="Header Char"/>
-    <w:basedOn w:val="DefaultParagraphFont"/>
-    <w:link w:val="Header"/>
+  <w:style w:type="character" w:customStyle="1" w:styleId="EncabezadoCar">
+    <w:name w:val="Encabezado Car"/>
+    <w:basedOn w:val="Fuentedeprrafopredeter"/>
+    <w:link w:val="Encabezado"/>
     <w:uiPriority w:val="99"/>
     <w:rsid w:val="00D25154"/>
     <w:rPr>
@@ -3895,10 +3840,10 @@
       <w:sz w:val="22"/>
     </w:rPr>
   </w:style>
-  <w:style w:type="paragraph" w:styleId="Footer">
+  <w:style w:type="paragraph" w:styleId="Piedepgina">
     <w:name w:val="footer"/>
     <w:basedOn w:val="Normal"/>
-    <w:link w:val="FooterChar"/>
+    <w:link w:val="PiedepginaCar"/>
     <w:uiPriority w:val="99"/>
     <w:unhideWhenUsed/>
     <w:rsid w:val="00D25154"/>
@@ -3909,10 +3854,10 @@
       </w:tabs>
     </w:pPr>
   </w:style>
-  <w:style w:type="character" w:customStyle="1" w:styleId="FooterChar">
-    <w:name w:val="Footer Char"/>
-    <w:basedOn w:val="DefaultParagraphFont"/>
-    <w:link w:val="Footer"/>
+  <w:style w:type="character" w:customStyle="1" w:styleId="PiedepginaCar">
+    <w:name w:val="Pie de página Car"/>
+    <w:basedOn w:val="Fuentedeprrafopredeter"/>
+    <w:link w:val="Piedepgina"/>
     <w:uiPriority w:val="99"/>
     <w:rsid w:val="00D25154"/>
     <w:rPr>
@@ -3920,9 +3865,9 @@
       <w:sz w:val="22"/>
     </w:rPr>
   </w:style>
-  <w:style w:type="character" w:styleId="SubtleEmphasis">
+  <w:style w:type="character" w:styleId="nfasissutil">
     <w:name w:val="Subtle Emphasis"/>
-    <w:basedOn w:val="DefaultParagraphFont"/>
+    <w:basedOn w:val="Fuentedeprrafopredeter"/>
     <w:uiPriority w:val="19"/>
     <w:qFormat/>
     <w:rsid w:val="002D5AAA"/>
@@ -3932,9 +3877,9 @@
       <w:color w:val="404040" w:themeColor="text1" w:themeTint="BF"/>
     </w:rPr>
   </w:style>
-  <w:style w:type="character" w:styleId="Hyperlink">
+  <w:style w:type="character" w:styleId="Hipervnculo">
     <w:name w:val="Hyperlink"/>
-    <w:basedOn w:val="DefaultParagraphFont"/>
+    <w:basedOn w:val="Fuentedeprrafopredeter"/>
     <w:uiPriority w:val="99"/>
     <w:unhideWhenUsed/>
     <w:rsid w:val="00793351"/>
@@ -3943,9 +3888,9 @@
       <w:u w:val="single"/>
     </w:rPr>
   </w:style>
-  <w:style w:type="table" w:styleId="TableGrid">
+  <w:style w:type="table" w:styleId="Tablaconcuadrcula">
     <w:name w:val="Table Grid"/>
-    <w:basedOn w:val="TableNormal"/>
+    <w:basedOn w:val="Tablanormal"/>
     <w:uiPriority w:val="39"/>
     <w:rsid w:val="0084585D"/>
     <w:pPr>
@@ -3961,6 +3906,16 @@
         <w:insideV w:val="single" w:sz="4" w:space="0" w:color="auto"/>
       </w:tblBorders>
     </w:tblPr>
+  </w:style>
+  <w:style w:type="character" w:customStyle="1" w:styleId="normaltextrun">
+    <w:name w:val="normaltextrun"/>
+    <w:basedOn w:val="Fuentedeprrafopredeter"/>
+    <w:rsid w:val="008063E7"/>
+  </w:style>
+  <w:style w:type="character" w:customStyle="1" w:styleId="eop">
+    <w:name w:val="eop"/>
+    <w:basedOn w:val="Fuentedeprrafopredeter"/>
+    <w:rsid w:val="008063E7"/>
   </w:style>
 </w:styles>
 </file>
